--- a/lab2/Отчет по лабе №2 (прога).docx
+++ b/lab2/Отчет по лабе №2 (прога).docx
@@ -127,43 +127,61 @@
           <w:sz w:val="48"/>
           <w:szCs w:val="48"/>
         </w:rPr>
-        <w:t>Отчет по лабораторной работе №1</w:t>
-      </w:r>
-    </w:p>
-    <w:p>
-      <w:pPr>
-        <w:jc w:val="center"/>
+        <w:t>Отчет по лабораторной работе №</w:t>
+      </w:r>
+      <w:r>
         <w:rPr>
           <w:rFonts w:ascii="Times New Roman" w:hAnsi="Times New Roman" w:cs="Times New Roman"/>
           <w:sz w:val="48"/>
           <w:szCs w:val="48"/>
         </w:rPr>
-      </w:pPr>
-      <w:r>
+        <w:t>2</w:t>
+      </w:r>
+    </w:p>
+    <w:p>
+      <w:pPr>
+        <w:jc w:val="center"/>
         <w:rPr>
           <w:rFonts w:ascii="Times New Roman" w:hAnsi="Times New Roman" w:cs="Times New Roman"/>
           <w:sz w:val="48"/>
           <w:szCs w:val="48"/>
         </w:rPr>
-        <w:t>По дисциплине «Программирование»</w:t>
-      </w:r>
-    </w:p>
-    <w:p>
-      <w:pPr>
-        <w:jc w:val="center"/>
+      </w:pPr>
+      <w:r>
         <w:rPr>
           <w:rFonts w:ascii="Times New Roman" w:hAnsi="Times New Roman" w:cs="Times New Roman"/>
           <w:sz w:val="48"/>
           <w:szCs w:val="48"/>
         </w:rPr>
-      </w:pPr>
-      <w:r>
+        <w:t>По дисциплине «Программирование»</w:t>
+      </w:r>
+    </w:p>
+    <w:p>
+      <w:pPr>
+        <w:jc w:val="center"/>
         <w:rPr>
           <w:rFonts w:ascii="Times New Roman" w:hAnsi="Times New Roman" w:cs="Times New Roman"/>
           <w:sz w:val="48"/>
           <w:szCs w:val="48"/>
-        </w:rPr>
-        <w:t>Вариант № 31696</w:t>
+          <w:lang w:val="en-US"/>
+        </w:rPr>
+      </w:pPr>
+      <w:r>
+        <w:rPr>
+          <w:rFonts w:ascii="Times New Roman" w:hAnsi="Times New Roman" w:cs="Times New Roman"/>
+          <w:sz w:val="48"/>
+          <w:szCs w:val="48"/>
+        </w:rPr>
+        <w:t xml:space="preserve">Вариант № </w:t>
+      </w:r>
+      <w:r>
+        <w:rPr>
+          <w:rFonts w:ascii="Times New Roman" w:hAnsi="Times New Roman" w:cs="Times New Roman"/>
+          <w:sz w:val="48"/>
+          <w:szCs w:val="48"/>
+          <w:lang w:val="en-US"/>
+        </w:rPr>
+        <w:t>712</w:t>
       </w:r>
     </w:p>
     <w:p>
@@ -418,7 +436,6 @@
       <w:sdtPr>
         <w:rPr>
           <w:rFonts w:asciiTheme="minorHAnsi" w:eastAsiaTheme="minorHAnsi" w:hAnsiTheme="minorHAnsi" w:cstheme="minorBidi"/>
-          <w:color w:val="auto"/>
           <w:kern w:val="2"/>
           <w:sz w:val="22"/>
           <w:szCs w:val="22"/>
@@ -433,7 +450,6 @@
       </w:sdtPr>
       <w:sdtEndPr>
         <w:rPr>
-          <w:b/>
           <w:bCs/>
         </w:rPr>
       </w:sdtEndPr>
@@ -441,7 +457,6 @@
         <w:p>
           <w:pPr>
             <w:pStyle w:val="a7"/>
-            <w:jc w:val="center"/>
             <w:rPr>
               <w:color w:val="000000" w:themeColor="text1"/>
               <w:sz w:val="48"/>
@@ -454,7 +469,7 @@
               <w:sz w:val="48"/>
               <w:szCs w:val="48"/>
             </w:rPr>
-            <w:t>Оглавление</w:t>
+            <w:t>Содержание</w:t>
           </w:r>
         </w:p>
         <w:p>
@@ -497,16 +512,13 @@
             </w:rPr>
             <w:fldChar w:fldCharType="separate"/>
           </w:r>
-          <w:hyperlink w:anchor="_Toc177943621" w:history="1">
+          <w:hyperlink w:anchor="_Toc180345728" w:history="1">
             <w:r>
               <w:rPr>
                 <w:rStyle w:val="ae"/>
-                <w:rFonts w:ascii="Times New Roman" w:hAnsi="Times New Roman" w:cs="Times New Roman"/>
-                <w:b/>
-                <w:bCs/>
                 <w:noProof/>
               </w:rPr>
-              <w:t>Текст задание варианта № 31696</w:t>
+              <w:t>Текст задание варианта № 712</w:t>
             </w:r>
             <w:r>
               <w:rPr>
@@ -527,7 +539,7 @@
                 <w:noProof/>
                 <w:webHidden/>
               </w:rPr>
-              <w:instrText xml:space="preserve"> PAGEREF _Toc177943621 \h </w:instrText>
+              <w:instrText xml:space="preserve"> PAGEREF _Toc180345728 \h </w:instrText>
             </w:r>
             <w:r>
               <w:rPr>
@@ -570,16 +582,13 @@
               <w:lang w:eastAsia="ru-RU"/>
             </w:rPr>
           </w:pPr>
-          <w:hyperlink w:anchor="_Toc177943622" w:history="1">
+          <w:hyperlink w:anchor="_Toc180345729" w:history="1">
             <w:r>
               <w:rPr>
                 <w:rStyle w:val="ae"/>
-                <w:rFonts w:ascii="Times New Roman" w:hAnsi="Times New Roman" w:cs="Times New Roman"/>
-                <w:b/>
-                <w:bCs/>
                 <w:noProof/>
               </w:rPr>
-              <w:t>Выполнение задания</w:t>
+              <w:t>Диаграмма классов</w:t>
             </w:r>
             <w:r>
               <w:rPr>
@@ -600,7 +609,7 @@
                 <w:noProof/>
                 <w:webHidden/>
               </w:rPr>
-              <w:instrText xml:space="preserve"> PAGEREF _Toc177943622 \h </w:instrText>
+              <w:instrText xml:space="preserve"> PAGEREF _Toc180345729 \h </w:instrText>
             </w:r>
             <w:r>
               <w:rPr>
@@ -643,12 +652,81 @@
               <w:lang w:eastAsia="ru-RU"/>
             </w:rPr>
           </w:pPr>
-          <w:hyperlink w:anchor="_Toc177943623" w:history="1">
+          <w:hyperlink w:anchor="_Toc180345730" w:history="1">
             <w:r>
               <w:rPr>
                 <w:rStyle w:val="ae"/>
-                <w:rFonts w:ascii="Times New Roman" w:hAnsi="Times New Roman" w:cs="Times New Roman"/>
-                <w:b/>
+                <w:noProof/>
+              </w:rPr>
+              <w:t>Исходный код программы</w:t>
+            </w:r>
+            <w:r>
+              <w:rPr>
+                <w:noProof/>
+                <w:webHidden/>
+              </w:rPr>
+              <w:tab/>
+            </w:r>
+            <w:r>
+              <w:rPr>
+                <w:noProof/>
+                <w:webHidden/>
+              </w:rPr>
+              <w:fldChar w:fldCharType="begin"/>
+            </w:r>
+            <w:r>
+              <w:rPr>
+                <w:noProof/>
+                <w:webHidden/>
+              </w:rPr>
+              <w:instrText xml:space="preserve"> PAGEREF _Toc180345730 \h </w:instrText>
+            </w:r>
+            <w:r>
+              <w:rPr>
+                <w:noProof/>
+                <w:webHidden/>
+              </w:rPr>
+            </w:r>
+            <w:r>
+              <w:rPr>
+                <w:noProof/>
+                <w:webHidden/>
+              </w:rPr>
+              <w:fldChar w:fldCharType="separate"/>
+            </w:r>
+            <w:r>
+              <w:rPr>
+                <w:noProof/>
+                <w:webHidden/>
+              </w:rPr>
+              <w:t>5</w:t>
+            </w:r>
+            <w:r>
+              <w:rPr>
+                <w:noProof/>
+                <w:webHidden/>
+              </w:rPr>
+              <w:fldChar w:fldCharType="end"/>
+            </w:r>
+          </w:hyperlink>
+        </w:p>
+        <w:p>
+          <w:pPr>
+            <w:pStyle w:val="11"/>
+            <w:tabs>
+              <w:tab w:val="right" w:leader="dot" w:pos="9345"/>
+            </w:tabs>
+            <w:rPr>
+              <w:rFonts w:eastAsiaTheme="minorEastAsia"/>
+              <w:noProof/>
+              <w:lang w:eastAsia="ru-RU"/>
+            </w:rPr>
+          </w:pPr>
+          <w:hyperlink w:anchor="_Toc180345731" w:history="1">
+            <w:r>
+              <w:rPr>
+                <w:rStyle w:val="ae"/>
+                <w:rFonts w:cs="Times New Roman"/>
                 <w:bCs/>
                 <w:noProof/>
               </w:rPr>
@@ -673,7 +751,7 @@
                 <w:noProof/>
                 <w:webHidden/>
               </w:rPr>
-              <w:instrText xml:space="preserve"> PAGEREF _Toc177943623 \h </w:instrText>
+              <w:instrText xml:space="preserve"> PAGEREF _Toc180345731 \h </w:instrText>
             </w:r>
             <w:r>
               <w:rPr>
@@ -693,7 +771,7 @@
                 <w:noProof/>
                 <w:webHidden/>
               </w:rPr>
-              <w:t>6</w:t>
+              <w:t>5</w:t>
             </w:r>
             <w:r>
               <w:rPr>
@@ -716,12 +794,11 @@
               <w:lang w:eastAsia="ru-RU"/>
             </w:rPr>
           </w:pPr>
-          <w:hyperlink w:anchor="_Toc177943624" w:history="1">
+          <w:hyperlink w:anchor="_Toc180345732" w:history="1">
             <w:r>
               <w:rPr>
                 <w:rStyle w:val="ae"/>
-                <w:rFonts w:ascii="Times New Roman" w:hAnsi="Times New Roman" w:cs="Times New Roman"/>
-                <w:b/>
+                <w:rFonts w:cs="Times New Roman"/>
                 <w:bCs/>
                 <w:noProof/>
               </w:rPr>
@@ -746,7 +823,7 @@
                 <w:noProof/>
                 <w:webHidden/>
               </w:rPr>
-              <w:instrText xml:space="preserve"> PAGEREF _Toc177943624 \h </w:instrText>
+              <w:instrText xml:space="preserve"> PAGEREF _Toc180345732 \h </w:instrText>
             </w:r>
             <w:r>
               <w:rPr>
@@ -766,7 +843,7 @@
                 <w:noProof/>
                 <w:webHidden/>
               </w:rPr>
-              <w:t>6</w:t>
+              <w:t>8</w:t>
             </w:r>
             <w:r>
               <w:rPr>
@@ -811,39 +888,17 @@
     <w:p>
       <w:pPr>
         <w:pStyle w:val="1"/>
-        <w:jc w:val="center"/>
-        <w:rPr>
-          <w:rFonts w:ascii="Times New Roman" w:hAnsi="Times New Roman" w:cs="Times New Roman"/>
-          <w:b/>
-          <w:bCs/>
-          <w:color w:val="000000" w:themeColor="text1"/>
-          <w:sz w:val="36"/>
-          <w:szCs w:val="36"/>
-        </w:rPr>
-      </w:pPr>
-      <w:bookmarkStart w:id="0" w:name="_Toc177943621"/>
-      <w:r>
-        <w:rPr>
-          <w:rFonts w:ascii="Times New Roman" w:hAnsi="Times New Roman" w:cs="Times New Roman"/>
-          <w:b/>
-          <w:bCs/>
-          <w:color w:val="000000" w:themeColor="text1"/>
-          <w:sz w:val="36"/>
-          <w:szCs w:val="36"/>
-        </w:rPr>
+      </w:pPr>
+      <w:bookmarkStart w:id="0" w:name="_Toc180345728"/>
+      <w:r>
         <w:lastRenderedPageBreak/>
         <w:t>Текст з</w:t>
       </w:r>
       <w:r>
-        <w:rPr>
-          <w:rFonts w:ascii="Times New Roman" w:hAnsi="Times New Roman" w:cs="Times New Roman"/>
-          <w:b/>
-          <w:bCs/>
-          <w:color w:val="000000" w:themeColor="text1"/>
-          <w:sz w:val="36"/>
-          <w:szCs w:val="36"/>
-        </w:rPr>
-        <w:t>адание варианта № 31696</w:t>
+        <w:t xml:space="preserve">адание варианта № </w:t>
+      </w:r>
+      <w:r>
+        <w:t>712</w:t>
       </w:r>
       <w:bookmarkEnd w:id="0"/>
     </w:p>
@@ -862,98 +917,384 @@
     </w:p>
     <w:p>
       <w:pPr>
+        <w:jc w:val="both"/>
+        <w:rPr>
+          <w:rFonts w:ascii="Times New Roman" w:hAnsi="Times New Roman" w:cs="Times New Roman"/>
+          <w:noProof/>
+          <w:sz w:val="28"/>
+          <w:szCs w:val="28"/>
+        </w:rPr>
+      </w:pPr>
+      <w:r>
+        <w:rPr>
+          <w:rFonts w:ascii="Times New Roman" w:hAnsi="Times New Roman" w:cs="Times New Roman"/>
+          <w:noProof/>
+          <w:sz w:val="28"/>
+          <w:szCs w:val="28"/>
+        </w:rPr>
+        <w:t>На основе базового класса Pokemon написать свои классы для заданных видов покемонов. Каждый вид покемона должен иметь один или два типа и стандартные базовые характеристики:</w:t>
+      </w:r>
+    </w:p>
+    <w:p>
+      <w:pPr>
+        <w:pStyle w:val="a8"/>
         <w:numPr>
           <w:ilvl w:val="0"/>
-          <w:numId w:val="4"/>
+          <w:numId w:val="8"/>
         </w:numPr>
-        <w:rPr>
-          <w:rFonts w:ascii="Times New Roman" w:hAnsi="Times New Roman" w:cs="Times New Roman"/>
-          <w:sz w:val="28"/>
-          <w:szCs w:val="28"/>
-        </w:rPr>
-      </w:pPr>
-      <w:r>
-        <w:rPr>
-          <w:rFonts w:ascii="Times New Roman" w:hAnsi="Times New Roman" w:cs="Times New Roman"/>
-          <w:sz w:val="28"/>
-          <w:szCs w:val="28"/>
-        </w:rPr>
-        <w:t>Создать одномерный массив z типа int. Заполнить его нечётными числами от 3 до 23 включительно в порядке возрастания</w:t>
-      </w:r>
-      <w:r>
-        <w:rPr>
-          <w:rFonts w:ascii="Times New Roman" w:hAnsi="Times New Roman" w:cs="Times New Roman"/>
-          <w:sz w:val="28"/>
-          <w:szCs w:val="28"/>
-        </w:rPr>
-        <w:t>.</w:t>
-      </w:r>
-    </w:p>
-    <w:p>
-      <w:pPr>
+        <w:jc w:val="both"/>
+        <w:rPr>
+          <w:rFonts w:ascii="Times New Roman" w:hAnsi="Times New Roman" w:cs="Times New Roman"/>
+          <w:noProof/>
+          <w:sz w:val="28"/>
+          <w:szCs w:val="28"/>
+        </w:rPr>
+      </w:pPr>
+      <w:r>
+        <w:rPr>
+          <w:rFonts w:ascii="Times New Roman" w:hAnsi="Times New Roman" w:cs="Times New Roman"/>
+          <w:noProof/>
+          <w:sz w:val="28"/>
+          <w:szCs w:val="28"/>
+        </w:rPr>
+        <w:t>очки здоровья (HP)</w:t>
+      </w:r>
+    </w:p>
+    <w:p>
+      <w:pPr>
+        <w:pStyle w:val="a8"/>
         <w:numPr>
           <w:ilvl w:val="0"/>
-          <w:numId w:val="4"/>
+          <w:numId w:val="8"/>
         </w:numPr>
-        <w:rPr>
-          <w:rFonts w:ascii="Times New Roman" w:hAnsi="Times New Roman" w:cs="Times New Roman"/>
-          <w:sz w:val="28"/>
-          <w:szCs w:val="28"/>
-        </w:rPr>
-      </w:pPr>
-      <w:r>
-        <w:rPr>
-          <w:rFonts w:ascii="Times New Roman" w:hAnsi="Times New Roman" w:cs="Times New Roman"/>
-          <w:sz w:val="28"/>
-          <w:szCs w:val="28"/>
-        </w:rPr>
-        <w:t>Создать одномерный массив x типа double. Заполнить его 15-ю случайными числами в диапазоне от -6.0 до 6.0.</w:t>
-      </w:r>
-    </w:p>
-    <w:p>
-      <w:pPr>
+        <w:jc w:val="both"/>
+        <w:rPr>
+          <w:rFonts w:ascii="Times New Roman" w:hAnsi="Times New Roman" w:cs="Times New Roman"/>
+          <w:noProof/>
+          <w:sz w:val="28"/>
+          <w:szCs w:val="28"/>
+        </w:rPr>
+      </w:pPr>
+      <w:r>
+        <w:rPr>
+          <w:rFonts w:ascii="Times New Roman" w:hAnsi="Times New Roman" w:cs="Times New Roman"/>
+          <w:noProof/>
+          <w:sz w:val="28"/>
+          <w:szCs w:val="28"/>
+        </w:rPr>
+        <w:t>атака (attack)</w:t>
+      </w:r>
+    </w:p>
+    <w:p>
+      <w:pPr>
+        <w:pStyle w:val="a8"/>
         <w:numPr>
           <w:ilvl w:val="0"/>
-          <w:numId w:val="4"/>
+          <w:numId w:val="8"/>
         </w:numPr>
-        <w:rPr>
-          <w:rFonts w:ascii="Times New Roman" w:hAnsi="Times New Roman" w:cs="Times New Roman"/>
-          <w:sz w:val="28"/>
-          <w:szCs w:val="28"/>
-        </w:rPr>
-      </w:pPr>
-      <w:r>
-        <w:rPr>
-          <w:rFonts w:ascii="Times New Roman" w:hAnsi="Times New Roman" w:cs="Times New Roman"/>
-          <w:sz w:val="28"/>
-          <w:szCs w:val="28"/>
-        </w:rPr>
-        <w:t>Создать двумерный массив z размером 11x15. Вычислить его элементы по следующей формуле (где x = x[j]):</w:t>
-      </w:r>
-    </w:p>
-    <w:p>
-      <w:pPr>
-        <w:jc w:val="center"/>
+        <w:jc w:val="both"/>
         <w:rPr>
           <w:rFonts w:ascii="Times New Roman" w:hAnsi="Times New Roman" w:cs="Times New Roman"/>
           <w:noProof/>
           <w:sz w:val="28"/>
           <w:szCs w:val="28"/>
+        </w:rPr>
+      </w:pPr>
+      <w:r>
+        <w:rPr>
+          <w:rFonts w:ascii="Times New Roman" w:hAnsi="Times New Roman" w:cs="Times New Roman"/>
+          <w:noProof/>
+          <w:sz w:val="28"/>
+          <w:szCs w:val="28"/>
+        </w:rPr>
+        <w:t>защита (defense)</w:t>
+      </w:r>
+    </w:p>
+    <w:p>
+      <w:pPr>
+        <w:pStyle w:val="a8"/>
+        <w:numPr>
+          <w:ilvl w:val="0"/>
+          <w:numId w:val="8"/>
+        </w:numPr>
+        <w:jc w:val="both"/>
+        <w:rPr>
+          <w:rFonts w:ascii="Times New Roman" w:hAnsi="Times New Roman" w:cs="Times New Roman"/>
+          <w:noProof/>
+          <w:sz w:val="28"/>
+          <w:szCs w:val="28"/>
+        </w:rPr>
+      </w:pPr>
+      <w:r>
+        <w:rPr>
+          <w:rFonts w:ascii="Times New Roman" w:hAnsi="Times New Roman" w:cs="Times New Roman"/>
+          <w:noProof/>
+          <w:sz w:val="28"/>
+          <w:szCs w:val="28"/>
+        </w:rPr>
+        <w:t>специальная атака (special attack)</w:t>
+      </w:r>
+    </w:p>
+    <w:p>
+      <w:pPr>
+        <w:pStyle w:val="a8"/>
+        <w:numPr>
+          <w:ilvl w:val="0"/>
+          <w:numId w:val="8"/>
+        </w:numPr>
+        <w:jc w:val="both"/>
+        <w:rPr>
+          <w:rFonts w:ascii="Times New Roman" w:hAnsi="Times New Roman" w:cs="Times New Roman"/>
+          <w:noProof/>
+          <w:sz w:val="28"/>
+          <w:szCs w:val="28"/>
+        </w:rPr>
+      </w:pPr>
+      <w:r>
+        <w:rPr>
+          <w:rFonts w:ascii="Times New Roman" w:hAnsi="Times New Roman" w:cs="Times New Roman"/>
+          <w:noProof/>
+          <w:sz w:val="28"/>
+          <w:szCs w:val="28"/>
+        </w:rPr>
+        <w:t>специальная защита (special defense)</w:t>
+      </w:r>
+    </w:p>
+    <w:p>
+      <w:pPr>
+        <w:pStyle w:val="a8"/>
+        <w:numPr>
+          <w:ilvl w:val="0"/>
+          <w:numId w:val="8"/>
+        </w:numPr>
+        <w:jc w:val="both"/>
+        <w:rPr>
+          <w:rFonts w:ascii="Times New Roman" w:hAnsi="Times New Roman" w:cs="Times New Roman"/>
+          <w:noProof/>
+          <w:sz w:val="28"/>
+          <w:szCs w:val="28"/>
+        </w:rPr>
+      </w:pPr>
+      <w:r>
+        <w:rPr>
+          <w:rFonts w:ascii="Times New Roman" w:hAnsi="Times New Roman" w:cs="Times New Roman"/>
+          <w:noProof/>
+          <w:sz w:val="28"/>
+          <w:szCs w:val="28"/>
+        </w:rPr>
+        <w:t>скорость (speed)</w:t>
+      </w:r>
+    </w:p>
+    <w:p>
+      <w:pPr>
+        <w:jc w:val="both"/>
+        <w:rPr>
+          <w:rFonts w:ascii="Times New Roman" w:hAnsi="Times New Roman" w:cs="Times New Roman"/>
+          <w:noProof/>
+          <w:sz w:val="28"/>
+          <w:szCs w:val="28"/>
+        </w:rPr>
+      </w:pPr>
+      <w:r>
+        <w:rPr>
+          <w:rFonts w:ascii="Times New Roman" w:hAnsi="Times New Roman" w:cs="Times New Roman"/>
+          <w:noProof/>
+          <w:sz w:val="28"/>
+          <w:szCs w:val="28"/>
+        </w:rPr>
+        <w:t>Классы покемонов должны наследоваться в соответствии с цепочкой эволюции покемонов. На основе базовых классов PhysicalMove, SpecialMove и StatusMove реализовать свои классы для заданных видов атак. Все разработанные классы, не имеющие наследников, должны быть реализованы таким образом, чтобы от них нельзя было наследоваться.</w:t>
+      </w:r>
+    </w:p>
+    <w:p>
+      <w:pPr>
+        <w:jc w:val="both"/>
+        <w:rPr>
+          <w:rFonts w:ascii="Times New Roman" w:hAnsi="Times New Roman" w:cs="Times New Roman"/>
+          <w:noProof/>
+          <w:sz w:val="28"/>
+          <w:szCs w:val="28"/>
+        </w:rPr>
+      </w:pPr>
+    </w:p>
+    <w:p>
+      <w:pPr>
+        <w:jc w:val="both"/>
+        <w:rPr>
+          <w:rFonts w:ascii="Times New Roman" w:hAnsi="Times New Roman" w:cs="Times New Roman"/>
+          <w:noProof/>
+          <w:sz w:val="28"/>
+          <w:szCs w:val="28"/>
+        </w:rPr>
+      </w:pPr>
+      <w:r>
+        <w:rPr>
+          <w:rFonts w:ascii="Times New Roman" w:hAnsi="Times New Roman" w:cs="Times New Roman"/>
+          <w:noProof/>
+          <w:sz w:val="28"/>
+          <w:szCs w:val="28"/>
+        </w:rPr>
+        <w:t>Атака должна иметь стандартные тип, силу (power) и точность (accuracy). Должны быть реализованы стандартные эффекты атаки. Назначить каждому виду покемонов атаки в соответствии с вариантом. Уровень покемона выбирается минимально необходимым для всех реализованных атак.</w:t>
+      </w:r>
+    </w:p>
+    <w:p>
+      <w:pPr>
+        <w:jc w:val="both"/>
+        <w:rPr>
+          <w:rFonts w:ascii="Times New Roman" w:hAnsi="Times New Roman" w:cs="Times New Roman"/>
+          <w:noProof/>
+          <w:sz w:val="28"/>
+          <w:szCs w:val="28"/>
+        </w:rPr>
+      </w:pPr>
+    </w:p>
+    <w:p>
+      <w:pPr>
+        <w:jc w:val="both"/>
+        <w:rPr>
+          <w:rFonts w:ascii="Times New Roman" w:hAnsi="Times New Roman" w:cs="Times New Roman"/>
+          <w:noProof/>
+          <w:sz w:val="28"/>
+          <w:szCs w:val="28"/>
+        </w:rPr>
+      </w:pPr>
+      <w:r>
+        <w:rPr>
+          <w:rFonts w:ascii="Times New Roman" w:hAnsi="Times New Roman" w:cs="Times New Roman"/>
+          <w:noProof/>
+          <w:sz w:val="28"/>
+          <w:szCs w:val="28"/>
+        </w:rPr>
+        <w:t>Используя класс симуляции боя Battle, создать 2 команды покемонов (каждый покемон должен иметь имя) и запустить бой.</w:t>
+      </w:r>
+    </w:p>
+    <w:p>
+      <w:pPr>
+        <w:rPr>
+          <w:rFonts w:ascii="Times New Roman" w:hAnsi="Times New Roman" w:cs="Times New Roman"/>
+          <w:noProof/>
+          <w:sz w:val="28"/>
+          <w:szCs w:val="28"/>
+        </w:rPr>
+      </w:pPr>
+      <w:r>
+        <w:rPr>
+          <w:rFonts w:ascii="Times New Roman" w:hAnsi="Times New Roman" w:cs="Times New Roman"/>
+          <w:noProof/>
+          <w:sz w:val="28"/>
+          <w:szCs w:val="28"/>
+        </w:rPr>
+        <w:br w:type="page"/>
+      </w:r>
+    </w:p>
+    <w:p>
+      <w:pPr>
+        <w:pStyle w:val="1"/>
+        <w:rPr>
           <w:lang w:val="en-US"/>
         </w:rPr>
       </w:pPr>
-      <w:r>
-        <w:rPr>
-          <w:rFonts w:ascii="Times New Roman" w:hAnsi="Times New Roman" w:cs="Times New Roman"/>
-          <w:noProof/>
-          <w:sz w:val="28"/>
-          <w:szCs w:val="28"/>
+      <w:bookmarkStart w:id="1" w:name="_Toc180345729"/>
+      <w:r>
+        <w:lastRenderedPageBreak/>
+        <w:t>Диаграмма классов</w:t>
+      </w:r>
+      <w:bookmarkEnd w:id="1"/>
+    </w:p>
+    <w:p>
+      <w:pPr>
+        <w:pStyle w:val="a8"/>
+        <w:numPr>
+          <w:ilvl w:val="0"/>
+          <w:numId w:val="9"/>
+        </w:numPr>
+        <w:rPr>
+          <w:rFonts w:ascii="Times New Roman" w:hAnsi="Times New Roman" w:cs="Times New Roman"/>
+          <w:sz w:val="24"/>
+          <w:szCs w:val="24"/>
+        </w:rPr>
+      </w:pPr>
+      <w:r>
+        <w:rPr>
+          <w:rFonts w:ascii="Times New Roman" w:hAnsi="Times New Roman" w:cs="Times New Roman"/>
+          <w:sz w:val="24"/>
+          <w:szCs w:val="24"/>
+        </w:rPr>
+        <w:t xml:space="preserve">Пакет </w:t>
+      </w:r>
+      <w:r>
+        <w:rPr>
+          <w:rFonts w:ascii="Times New Roman" w:hAnsi="Times New Roman" w:cs="Times New Roman"/>
+          <w:sz w:val="24"/>
+          <w:szCs w:val="24"/>
+          <w:lang w:val="en-US"/>
+        </w:rPr>
+        <w:t>Pokemons</w:t>
+      </w:r>
+      <w:r>
+        <w:rPr>
+          <w:rFonts w:ascii="Times New Roman" w:hAnsi="Times New Roman" w:cs="Times New Roman"/>
+          <w:sz w:val="24"/>
+          <w:szCs w:val="24"/>
+        </w:rPr>
+        <w:t xml:space="preserve"> </w:t>
+      </w:r>
+      <w:r>
+        <w:rPr>
+          <w:rFonts w:ascii="Times New Roman" w:hAnsi="Times New Roman" w:cs="Times New Roman"/>
+          <w:sz w:val="24"/>
+          <w:szCs w:val="24"/>
+        </w:rPr>
+        <w:t xml:space="preserve">и класс </w:t>
+      </w:r>
+      <w:r>
+        <w:rPr>
+          <w:rFonts w:ascii="Times New Roman" w:hAnsi="Times New Roman" w:cs="Times New Roman"/>
+          <w:sz w:val="24"/>
+          <w:szCs w:val="24"/>
+          <w:lang w:val="en-US"/>
+        </w:rPr>
+        <w:t>Lab</w:t>
+      </w:r>
+      <w:r>
+        <w:rPr>
+          <w:rFonts w:ascii="Times New Roman" w:hAnsi="Times New Roman" w:cs="Times New Roman"/>
+          <w:sz w:val="24"/>
+          <w:szCs w:val="24"/>
+        </w:rPr>
+        <w:t>_2</w:t>
+      </w:r>
+    </w:p>
+    <w:p>
+      <w:pPr>
+        <w:pStyle w:val="a8"/>
+        <w:rPr>
+          <w:rFonts w:ascii="Times New Roman" w:hAnsi="Times New Roman" w:cs="Times New Roman"/>
+          <w:sz w:val="24"/>
+          <w:szCs w:val="24"/>
+        </w:rPr>
+      </w:pPr>
+    </w:p>
+    <w:p>
+      <w:pPr>
+        <w:pStyle w:val="a8"/>
+        <w:rPr>
+          <w:rFonts w:ascii="Times New Roman" w:hAnsi="Times New Roman" w:cs="Times New Roman"/>
+          <w:sz w:val="24"/>
+          <w:szCs w:val="24"/>
+          <w:lang w:val="en-US"/>
+        </w:rPr>
+      </w:pPr>
+      <w:r>
+        <w:rPr>
+          <w:rFonts w:ascii="Times New Roman" w:hAnsi="Times New Roman" w:cs="Times New Roman"/>
+          <w:sz w:val="24"/>
+          <w:szCs w:val="24"/>
         </w:rPr>
         <w:drawing>
-          <wp:inline distT="0" distB="0" distL="0" distR="0" wp14:anchorId="6A68BA34" wp14:editId="4EBC5E84">
-            <wp:extent cx="5050155" cy="838110"/>
-            <wp:effectExtent l="0" t="0" r="0" b="635"/>
-            <wp:docPr id="1217607393" name="Рисунок 1"/>
+          <wp:inline distT="0" distB="0" distL="0" distR="0" wp14:anchorId="6D4D7742" wp14:editId="4FE50D1F">
+            <wp:extent cx="3238952" cy="4324954"/>
+            <wp:effectExtent l="0" t="0" r="0" b="0"/>
+            <wp:docPr id="1670120734" name="Рисунок 1"/>
             <wp:cNvGraphicFramePr>
               <a:graphicFrameLocks xmlns:a="http://schemas.openxmlformats.org/drawingml/2006/main" noChangeAspect="1"/>
             </wp:cNvGraphicFramePr>
@@ -961,36 +1302,23 @@
               <a:graphicData uri="http://schemas.openxmlformats.org/drawingml/2006/picture">
                 <pic:pic xmlns:pic="http://schemas.openxmlformats.org/drawingml/2006/picture">
                   <pic:nvPicPr>
-                    <pic:cNvPr id="1217607393" name="Рисунок 1217607393"/>
+                    <pic:cNvPr id="1670120734" name=""/>
                     <pic:cNvPicPr/>
                   </pic:nvPicPr>
-                  <pic:blipFill rotWithShape="1">
-                    <a:blip r:embed="rId8">
-                      <a:extLst>
-                        <a:ext uri="{28A0092B-C50C-407E-A947-70E740481C1C}">
-                          <a14:useLocalDpi xmlns:a14="http://schemas.microsoft.com/office/drawing/2010/main" val="0"/>
-                        </a:ext>
-                      </a:extLst>
-                    </a:blip>
-                    <a:srcRect l="4971" t="25619" r="44201" b="48156"/>
-                    <a:stretch/>
+                  <pic:blipFill>
+                    <a:blip r:embed="rId8"/>
+                    <a:stretch>
+                      <a:fillRect/>
+                    </a:stretch>
                   </pic:blipFill>
-                  <pic:spPr bwMode="auto">
+                  <pic:spPr>
                     <a:xfrm>
                       <a:off x="0" y="0"/>
-                      <a:ext cx="5050675" cy="838196"/>
+                      <a:ext cx="3238952" cy="4324954"/>
                     </a:xfrm>
                     <a:prstGeom prst="rect">
                       <a:avLst/>
                     </a:prstGeom>
-                    <a:ln>
-                      <a:noFill/>
-                    </a:ln>
-                    <a:extLst>
-                      <a:ext uri="{53640926-AAD7-44D8-BBD7-CCE9431645EC}">
-                        <a14:shadowObscured xmlns:a14="http://schemas.microsoft.com/office/drawing/2010/main"/>
-                      </a:ext>
-                    </a:extLst>
                   </pic:spPr>
                 </pic:pic>
               </a:graphicData>
@@ -1001,37 +1329,69 @@
     </w:p>
     <w:p>
       <w:pPr>
-        <w:jc w:val="center"/>
-        <w:rPr>
-          <w:rFonts w:ascii="Times New Roman" w:hAnsi="Times New Roman" w:cs="Times New Roman"/>
-          <w:noProof/>
-          <w:sz w:val="28"/>
-          <w:szCs w:val="28"/>
+        <w:pStyle w:val="a8"/>
+        <w:numPr>
+          <w:ilvl w:val="0"/>
+          <w:numId w:val="9"/>
+        </w:numPr>
+        <w:rPr>
+          <w:rFonts w:ascii="Times New Roman" w:hAnsi="Times New Roman" w:cs="Times New Roman"/>
+          <w:sz w:val="24"/>
+          <w:szCs w:val="24"/>
           <w:lang w:val="en-US"/>
         </w:rPr>
       </w:pPr>
       <w:r>
         <w:rPr>
           <w:rFonts w:ascii="Times New Roman" w:hAnsi="Times New Roman" w:cs="Times New Roman"/>
-          <w:noProof/>
-          <w:sz w:val="28"/>
-          <w:szCs w:val="28"/>
+          <w:sz w:val="24"/>
+          <w:szCs w:val="24"/>
+        </w:rPr>
+        <w:t xml:space="preserve">Пакет </w:t>
+      </w:r>
+      <w:r>
+        <w:rPr>
+          <w:rFonts w:ascii="Times New Roman" w:hAnsi="Times New Roman" w:cs="Times New Roman"/>
+          <w:sz w:val="24"/>
+          <w:szCs w:val="24"/>
           <w:lang w:val="en-US"/>
         </w:rPr>
-        <w:t xml:space="preserve">     </w:t>
-      </w:r>
-      <w:r>
-        <w:rPr>
-          <w:rFonts w:ascii="Times New Roman" w:hAnsi="Times New Roman" w:cs="Times New Roman"/>
-          <w:noProof/>
-          <w:sz w:val="28"/>
-          <w:szCs w:val="28"/>
+        <w:t>Attacks</w:t>
+      </w:r>
+    </w:p>
+    <w:p>
+      <w:pPr>
+        <w:pStyle w:val="a8"/>
+        <w:rPr>
+          <w:rFonts w:ascii="Times New Roman" w:hAnsi="Times New Roman" w:cs="Times New Roman"/>
+          <w:sz w:val="24"/>
+          <w:szCs w:val="24"/>
+          <w:lang w:val="en-US"/>
+        </w:rPr>
+      </w:pPr>
+    </w:p>
+    <w:p>
+      <w:pPr>
+        <w:pStyle w:val="a8"/>
+        <w:rPr>
+          <w:rFonts w:ascii="Times New Roman" w:hAnsi="Times New Roman" w:cs="Times New Roman"/>
+          <w:sz w:val="24"/>
+          <w:szCs w:val="24"/>
+          <w:lang w:val="en-US"/>
+        </w:rPr>
+      </w:pPr>
+      <w:r>
+        <w:rPr>
+          <w:rFonts w:ascii="Times New Roman" w:hAnsi="Times New Roman" w:cs="Times New Roman"/>
+          <w:sz w:val="24"/>
+          <w:szCs w:val="24"/>
+          <w:lang w:val="en-US"/>
         </w:rPr>
         <w:drawing>
-          <wp:inline distT="0" distB="0" distL="0" distR="0" wp14:anchorId="103EACE4" wp14:editId="4F7B63AB">
-            <wp:extent cx="5120005" cy="590487"/>
-            <wp:effectExtent l="0" t="0" r="4445" b="635"/>
-            <wp:docPr id="1147368255" name="Рисунок 1"/>
+          <wp:inline distT="0" distB="0" distL="0" distR="0" wp14:anchorId="55291A4C" wp14:editId="41F0A901">
+            <wp:extent cx="5077777" cy="3648075"/>
+            <wp:effectExtent l="0" t="0" r="8890" b="0"/>
+            <wp:docPr id="1638600228" name="Рисунок 1"/>
             <wp:cNvGraphicFramePr>
               <a:graphicFrameLocks xmlns:a="http://schemas.openxmlformats.org/drawingml/2006/main" noChangeAspect="1"/>
             </wp:cNvGraphicFramePr>
@@ -1039,1709 +1399,7 @@
               <a:graphicData uri="http://schemas.openxmlformats.org/drawingml/2006/picture">
                 <pic:pic xmlns:pic="http://schemas.openxmlformats.org/drawingml/2006/picture">
                   <pic:nvPicPr>
-                    <pic:cNvPr id="1217607393" name="Рисунок 1217607393"/>
-                    <pic:cNvPicPr/>
-                  </pic:nvPicPr>
-                  <pic:blipFill rotWithShape="1">
-                    <a:blip r:embed="rId8">
-                      <a:extLst>
-                        <a:ext uri="{28A0092B-C50C-407E-A947-70E740481C1C}">
-                          <a14:useLocalDpi xmlns:a14="http://schemas.microsoft.com/office/drawing/2010/main" val="0"/>
-                        </a:ext>
-                      </a:extLst>
-                    </a:blip>
-                    <a:srcRect l="5835" t="51865" r="42550" b="29629"/>
-                    <a:stretch/>
-                  </pic:blipFill>
-                  <pic:spPr bwMode="auto">
-                    <a:xfrm>
-                      <a:off x="0" y="0"/>
-                      <a:ext cx="5128798" cy="591501"/>
-                    </a:xfrm>
-                    <a:prstGeom prst="rect">
-                      <a:avLst/>
-                    </a:prstGeom>
-                    <a:ln>
-                      <a:noFill/>
-                    </a:ln>
-                    <a:extLst>
-                      <a:ext uri="{53640926-AAD7-44D8-BBD7-CCE9431645EC}">
-                        <a14:shadowObscured xmlns:a14="http://schemas.microsoft.com/office/drawing/2010/main"/>
-                      </a:ext>
-                    </a:extLst>
-                  </pic:spPr>
-                </pic:pic>
-              </a:graphicData>
-            </a:graphic>
-          </wp:inline>
-        </w:drawing>
-      </w:r>
-    </w:p>
-    <w:p>
-      <w:pPr>
-        <w:rPr>
-          <w:rFonts w:ascii="Times New Roman" w:hAnsi="Times New Roman" w:cs="Times New Roman"/>
-          <w:noProof/>
-          <w:sz w:val="28"/>
-          <w:szCs w:val="28"/>
-          <w:lang w:val="en-US"/>
-        </w:rPr>
-      </w:pPr>
-      <w:r>
-        <w:rPr>
-          <w:rFonts w:ascii="Times New Roman" w:hAnsi="Times New Roman" w:cs="Times New Roman"/>
-          <w:noProof/>
-          <w:sz w:val="28"/>
-          <w:szCs w:val="28"/>
-          <w:lang w:val="en-US"/>
-        </w:rPr>
-        <w:t xml:space="preserve">            </w:t>
-      </w:r>
-      <w:r>
-        <w:rPr>
-          <w:rFonts w:ascii="Times New Roman" w:hAnsi="Times New Roman" w:cs="Times New Roman"/>
-          <w:noProof/>
-          <w:sz w:val="28"/>
-          <w:szCs w:val="28"/>
-        </w:rPr>
-        <w:drawing>
-          <wp:inline distT="0" distB="0" distL="0" distR="0" wp14:anchorId="4C78FE62" wp14:editId="113B6FCC">
-            <wp:extent cx="5172244" cy="504825"/>
-            <wp:effectExtent l="0" t="0" r="9525" b="0"/>
-            <wp:docPr id="847308865" name="Рисунок 1"/>
-            <wp:cNvGraphicFramePr>
-              <a:graphicFrameLocks xmlns:a="http://schemas.openxmlformats.org/drawingml/2006/main" noChangeAspect="1"/>
-            </wp:cNvGraphicFramePr>
-            <a:graphic xmlns:a="http://schemas.openxmlformats.org/drawingml/2006/main">
-              <a:graphicData uri="http://schemas.openxmlformats.org/drawingml/2006/picture">
-                <pic:pic xmlns:pic="http://schemas.openxmlformats.org/drawingml/2006/picture">
-                  <pic:nvPicPr>
-                    <pic:cNvPr id="1217607393" name="Рисунок 1217607393"/>
-                    <pic:cNvPicPr/>
-                  </pic:nvPicPr>
-                  <pic:blipFill rotWithShape="1">
-                    <a:blip r:embed="rId8">
-                      <a:extLst>
-                        <a:ext uri="{28A0092B-C50C-407E-A947-70E740481C1C}">
-                          <a14:useLocalDpi xmlns:a14="http://schemas.microsoft.com/office/drawing/2010/main" val="0"/>
-                        </a:ext>
-                      </a:extLst>
-                    </a:blip>
-                    <a:srcRect l="6025" t="71250" r="37953" b="11750"/>
-                    <a:stretch/>
-                  </pic:blipFill>
-                  <pic:spPr bwMode="auto">
-                    <a:xfrm>
-                      <a:off x="0" y="0"/>
-                      <a:ext cx="5427553" cy="529744"/>
-                    </a:xfrm>
-                    <a:prstGeom prst="rect">
-                      <a:avLst/>
-                    </a:prstGeom>
-                    <a:ln>
-                      <a:noFill/>
-                    </a:ln>
-                    <a:extLst>
-                      <a:ext uri="{53640926-AAD7-44D8-BBD7-CCE9431645EC}">
-                        <a14:shadowObscured xmlns:a14="http://schemas.microsoft.com/office/drawing/2010/main"/>
-                      </a:ext>
-                    </a:extLst>
-                  </pic:spPr>
-                </pic:pic>
-              </a:graphicData>
-            </a:graphic>
-          </wp:inline>
-        </w:drawing>
-      </w:r>
-    </w:p>
-    <w:p>
-      <w:pPr>
-        <w:pStyle w:val="a8"/>
-        <w:numPr>
-          <w:ilvl w:val="0"/>
-          <w:numId w:val="4"/>
-        </w:numPr>
-        <w:rPr>
-          <w:rFonts w:ascii="Times New Roman" w:hAnsi="Times New Roman" w:cs="Times New Roman"/>
-          <w:noProof/>
-          <w:sz w:val="28"/>
-          <w:szCs w:val="28"/>
-        </w:rPr>
-      </w:pPr>
-      <w:r>
-        <w:rPr>
-          <w:rFonts w:ascii="Times New Roman" w:hAnsi="Times New Roman" w:cs="Times New Roman"/>
-          <w:noProof/>
-          <w:sz w:val="28"/>
-          <w:szCs w:val="28"/>
-        </w:rPr>
-        <w:t>Напечатать полученный в результате массив в формате с пятью знаками после запятой.</w:t>
-      </w:r>
-    </w:p>
-    <w:p>
-      <w:pPr>
-        <w:jc w:val="center"/>
-        <w:rPr>
-          <w:rFonts w:ascii="Times New Roman" w:hAnsi="Times New Roman" w:cs="Times New Roman"/>
-          <w:noProof/>
-          <w:sz w:val="28"/>
-          <w:szCs w:val="28"/>
-        </w:rPr>
-      </w:pPr>
-    </w:p>
-    <w:p>
-      <w:pPr>
-        <w:rPr>
-          <w:rFonts w:ascii="Times New Roman" w:hAnsi="Times New Roman" w:cs="Times New Roman"/>
-          <w:noProof/>
-          <w:sz w:val="28"/>
-          <w:szCs w:val="28"/>
-        </w:rPr>
-      </w:pPr>
-      <w:r>
-        <w:rPr>
-          <w:rFonts w:ascii="Times New Roman" w:hAnsi="Times New Roman" w:cs="Times New Roman"/>
-          <w:noProof/>
-          <w:sz w:val="28"/>
-          <w:szCs w:val="28"/>
-        </w:rPr>
-        <w:br w:type="page"/>
-      </w:r>
-    </w:p>
-    <w:p>
-      <w:pPr>
-        <w:pStyle w:val="1"/>
-        <w:jc w:val="center"/>
-        <w:rPr>
-          <w:rFonts w:ascii="Times New Roman" w:hAnsi="Times New Roman" w:cs="Times New Roman"/>
-          <w:b/>
-          <w:bCs/>
-          <w:noProof/>
-          <w:color w:val="000000" w:themeColor="text1"/>
-          <w:sz w:val="36"/>
-          <w:szCs w:val="36"/>
-        </w:rPr>
-      </w:pPr>
-      <w:bookmarkStart w:id="1" w:name="_Toc177943622"/>
-      <w:r>
-        <w:rPr>
-          <w:rFonts w:ascii="Times New Roman" w:hAnsi="Times New Roman" w:cs="Times New Roman"/>
-          <w:b/>
-          <w:bCs/>
-          <w:noProof/>
-          <w:color w:val="000000" w:themeColor="text1"/>
-          <w:sz w:val="36"/>
-          <w:szCs w:val="36"/>
-        </w:rPr>
-        <w:lastRenderedPageBreak/>
-        <w:t>Выполнение задания</w:t>
-      </w:r>
-      <w:bookmarkEnd w:id="1"/>
-    </w:p>
-    <w:p>
-      <w:pPr>
-        <w:ind w:firstLine="708"/>
-        <w:jc w:val="both"/>
-        <w:rPr>
-          <w:rFonts w:ascii="Times New Roman" w:hAnsi="Times New Roman" w:cs="Times New Roman"/>
-          <w:noProof/>
-          <w:sz w:val="28"/>
-          <w:szCs w:val="28"/>
-        </w:rPr>
-      </w:pPr>
-      <w:r>
-        <w:rPr>
-          <w:rFonts w:ascii="Times New Roman" w:hAnsi="Times New Roman" w:cs="Times New Roman"/>
-          <w:noProof/>
-          <w:sz w:val="28"/>
-          <w:szCs w:val="28"/>
-        </w:rPr>
-        <w:t xml:space="preserve">Задание было выполнено в редакторе кода </w:t>
-      </w:r>
-      <w:r>
-        <w:rPr>
-          <w:rFonts w:ascii="Times New Roman" w:hAnsi="Times New Roman" w:cs="Times New Roman"/>
-          <w:noProof/>
-          <w:sz w:val="28"/>
-          <w:szCs w:val="28"/>
-          <w:lang w:val="en-US"/>
-        </w:rPr>
-        <w:t>IntelliJ</w:t>
-      </w:r>
-      <w:r>
-        <w:rPr>
-          <w:rFonts w:ascii="Times New Roman" w:hAnsi="Times New Roman" w:cs="Times New Roman"/>
-          <w:noProof/>
-          <w:sz w:val="28"/>
-          <w:szCs w:val="28"/>
-        </w:rPr>
-        <w:t xml:space="preserve"> </w:t>
-      </w:r>
-      <w:r>
-        <w:rPr>
-          <w:rFonts w:ascii="Times New Roman" w:hAnsi="Times New Roman" w:cs="Times New Roman"/>
-          <w:noProof/>
-          <w:sz w:val="28"/>
-          <w:szCs w:val="28"/>
-          <w:lang w:val="en-US"/>
-        </w:rPr>
-        <w:t>IDEA</w:t>
-      </w:r>
-      <w:r>
-        <w:rPr>
-          <w:rFonts w:ascii="Times New Roman" w:hAnsi="Times New Roman" w:cs="Times New Roman"/>
-          <w:noProof/>
-          <w:sz w:val="28"/>
-          <w:szCs w:val="28"/>
-        </w:rPr>
-        <w:t xml:space="preserve">, а затем выгружено на сервер </w:t>
-      </w:r>
-      <w:r>
-        <w:rPr>
-          <w:rFonts w:ascii="Times New Roman" w:hAnsi="Times New Roman" w:cs="Times New Roman"/>
-          <w:noProof/>
-          <w:sz w:val="28"/>
-          <w:szCs w:val="28"/>
-          <w:lang w:val="en-US"/>
-        </w:rPr>
-        <w:t>Helios</w:t>
-      </w:r>
-      <w:r>
-        <w:rPr>
-          <w:rFonts w:ascii="Times New Roman" w:hAnsi="Times New Roman" w:cs="Times New Roman"/>
-          <w:noProof/>
-          <w:sz w:val="28"/>
-          <w:szCs w:val="28"/>
-        </w:rPr>
-        <w:t xml:space="preserve">. </w:t>
-      </w:r>
-      <w:r>
-        <w:rPr>
-          <w:rFonts w:ascii="Times New Roman" w:hAnsi="Times New Roman" w:cs="Times New Roman"/>
-          <w:noProof/>
-          <w:sz w:val="28"/>
-          <w:szCs w:val="28"/>
-        </w:rPr>
-        <w:t xml:space="preserve">На сервере с помощью команд </w:t>
-      </w:r>
-      <w:r>
-        <w:rPr>
-          <w:rFonts w:ascii="Times New Roman" w:hAnsi="Times New Roman" w:cs="Times New Roman"/>
-          <w:noProof/>
-          <w:sz w:val="28"/>
-          <w:szCs w:val="28"/>
-          <w:lang w:val="en-US"/>
-        </w:rPr>
-        <w:t>javac</w:t>
-      </w:r>
-      <w:r>
-        <w:rPr>
-          <w:rFonts w:ascii="Times New Roman" w:hAnsi="Times New Roman" w:cs="Times New Roman"/>
-          <w:noProof/>
-          <w:sz w:val="28"/>
-          <w:szCs w:val="28"/>
-        </w:rPr>
-        <w:t xml:space="preserve"> </w:t>
-      </w:r>
-      <w:r>
-        <w:rPr>
-          <w:rFonts w:ascii="Times New Roman" w:hAnsi="Times New Roman" w:cs="Times New Roman"/>
-          <w:noProof/>
-          <w:sz w:val="28"/>
-          <w:szCs w:val="28"/>
-        </w:rPr>
-        <w:t xml:space="preserve">и </w:t>
-      </w:r>
-      <w:r>
-        <w:rPr>
-          <w:rFonts w:ascii="Times New Roman" w:hAnsi="Times New Roman" w:cs="Times New Roman"/>
-          <w:noProof/>
-          <w:sz w:val="28"/>
-          <w:szCs w:val="28"/>
-          <w:lang w:val="en-US"/>
-        </w:rPr>
-        <w:t>jar</w:t>
-      </w:r>
-      <w:r>
-        <w:rPr>
-          <w:rFonts w:ascii="Times New Roman" w:hAnsi="Times New Roman" w:cs="Times New Roman"/>
-          <w:noProof/>
-          <w:sz w:val="28"/>
-          <w:szCs w:val="28"/>
-        </w:rPr>
-        <w:t xml:space="preserve"> </w:t>
-      </w:r>
-      <w:r>
-        <w:rPr>
-          <w:rFonts w:ascii="Times New Roman" w:hAnsi="Times New Roman" w:cs="Times New Roman"/>
-          <w:noProof/>
-          <w:sz w:val="28"/>
-          <w:szCs w:val="28"/>
-        </w:rPr>
-        <w:t xml:space="preserve">файл сначала был скомпилирован в байт-код, а после преобразован в </w:t>
-      </w:r>
-      <w:r>
-        <w:rPr>
-          <w:rFonts w:ascii="Times New Roman" w:hAnsi="Times New Roman" w:cs="Times New Roman"/>
-          <w:noProof/>
-          <w:sz w:val="28"/>
-          <w:szCs w:val="28"/>
-          <w:lang w:val="en-US"/>
-        </w:rPr>
-        <w:t>jar</w:t>
-      </w:r>
-      <w:r>
-        <w:rPr>
-          <w:rFonts w:ascii="Times New Roman" w:hAnsi="Times New Roman" w:cs="Times New Roman"/>
-          <w:noProof/>
-          <w:sz w:val="28"/>
-          <w:szCs w:val="28"/>
-        </w:rPr>
-        <w:t>-</w:t>
-      </w:r>
-      <w:r>
-        <w:rPr>
-          <w:rFonts w:ascii="Times New Roman" w:hAnsi="Times New Roman" w:cs="Times New Roman"/>
-          <w:noProof/>
-          <w:sz w:val="28"/>
-          <w:szCs w:val="28"/>
-        </w:rPr>
-        <w:t>архив.</w:t>
-      </w:r>
-    </w:p>
-    <w:p>
-      <w:pPr>
-        <w:pStyle w:val="ac"/>
-        <w:jc w:val="center"/>
-        <w:rPr>
-          <w:rFonts w:ascii="Times New Roman" w:hAnsi="Times New Roman" w:cs="Times New Roman"/>
-          <w:b/>
-          <w:bCs/>
-          <w:color w:val="000000" w:themeColor="text1"/>
-          <w:sz w:val="28"/>
-          <w:szCs w:val="28"/>
-        </w:rPr>
-      </w:pPr>
-    </w:p>
-    <w:p>
-      <w:pPr>
-        <w:pStyle w:val="ac"/>
-        <w:jc w:val="center"/>
-        <w:rPr>
-          <w:rFonts w:ascii="Times New Roman" w:hAnsi="Times New Roman" w:cs="Times New Roman"/>
-          <w:b/>
-          <w:bCs/>
-          <w:noProof/>
-          <w:color w:val="000000" w:themeColor="text1"/>
-          <w:sz w:val="28"/>
-          <w:szCs w:val="28"/>
-          <w:lang w:val="en-US"/>
-        </w:rPr>
-      </w:pPr>
-      <w:r>
-        <w:rPr>
-          <w:rFonts w:ascii="Times New Roman" w:hAnsi="Times New Roman" w:cs="Times New Roman"/>
-          <w:b/>
-          <w:bCs/>
-          <w:color w:val="000000" w:themeColor="text1"/>
-          <w:sz w:val="28"/>
-          <w:szCs w:val="28"/>
-        </w:rPr>
-        <w:t>Листинг</w:t>
-      </w:r>
-      <w:r>
-        <w:rPr>
-          <w:rFonts w:ascii="Times New Roman" w:hAnsi="Times New Roman" w:cs="Times New Roman"/>
-          <w:b/>
-          <w:bCs/>
-          <w:noProof/>
-          <w:color w:val="000000" w:themeColor="text1"/>
-          <w:sz w:val="28"/>
-          <w:szCs w:val="28"/>
-          <w:lang w:val="en-US"/>
-        </w:rPr>
-        <w:t xml:space="preserve"> </w:t>
-      </w:r>
-      <w:r>
-        <w:rPr>
-          <w:rFonts w:ascii="Times New Roman" w:hAnsi="Times New Roman" w:cs="Times New Roman"/>
-          <w:b/>
-          <w:bCs/>
-          <w:noProof/>
-          <w:color w:val="000000" w:themeColor="text1"/>
-          <w:sz w:val="28"/>
-          <w:szCs w:val="28"/>
-        </w:rPr>
-        <w:t>кода</w:t>
-      </w:r>
-    </w:p>
-    <w:p>
-      <w:pPr>
-        <w:rPr>
-          <w:rFonts w:ascii="Times New Roman" w:hAnsi="Times New Roman" w:cs="Times New Roman"/>
-          <w:noProof/>
-          <w:sz w:val="28"/>
-          <w:szCs w:val="28"/>
-          <w:lang w:val="en-US"/>
-        </w:rPr>
-      </w:pPr>
-      <w:r>
-        <w:rPr>
-          <w:rFonts w:ascii="Times New Roman" w:hAnsi="Times New Roman" w:cs="Times New Roman"/>
-          <w:noProof/>
-          <w:sz w:val="28"/>
-          <w:szCs w:val="28"/>
-          <w:lang w:val="en-US"/>
-        </w:rPr>
-        <w:t>import java.util.Random;</w:t>
-      </w:r>
-      <w:r>
-        <w:rPr>
-          <w:rFonts w:ascii="Times New Roman" w:hAnsi="Times New Roman" w:cs="Times New Roman"/>
-          <w:noProof/>
-          <w:sz w:val="28"/>
-          <w:szCs w:val="28"/>
-          <w:lang w:val="en-US"/>
-        </w:rPr>
-        <w:br/>
-        <w:t>import static java.lang.Math.*;</w:t>
-      </w:r>
-      <w:r>
-        <w:rPr>
-          <w:rFonts w:ascii="Times New Roman" w:hAnsi="Times New Roman" w:cs="Times New Roman"/>
-          <w:noProof/>
-          <w:sz w:val="28"/>
-          <w:szCs w:val="28"/>
-          <w:lang w:val="en-US"/>
-        </w:rPr>
-        <w:br/>
-      </w:r>
-      <w:r>
-        <w:rPr>
-          <w:rFonts w:ascii="Times New Roman" w:hAnsi="Times New Roman" w:cs="Times New Roman"/>
-          <w:noProof/>
-          <w:sz w:val="28"/>
-          <w:szCs w:val="28"/>
-          <w:lang w:val="en-US"/>
-        </w:rPr>
-        <w:br/>
-        <w:t>public class Lab_1 {</w:t>
-      </w:r>
-      <w:r>
-        <w:rPr>
-          <w:rFonts w:ascii="Times New Roman" w:hAnsi="Times New Roman" w:cs="Times New Roman"/>
-          <w:noProof/>
-          <w:sz w:val="28"/>
-          <w:szCs w:val="28"/>
-          <w:lang w:val="en-US"/>
-        </w:rPr>
-        <w:br/>
-        <w:t xml:space="preserve">    public static void print_array(double[][] array) {</w:t>
-      </w:r>
-      <w:r>
-        <w:rPr>
-          <w:rFonts w:ascii="Times New Roman" w:hAnsi="Times New Roman" w:cs="Times New Roman"/>
-          <w:noProof/>
-          <w:sz w:val="28"/>
-          <w:szCs w:val="28"/>
-          <w:lang w:val="en-US"/>
-        </w:rPr>
-        <w:br/>
-        <w:t xml:space="preserve">        for (double[] i : array) {</w:t>
-      </w:r>
-      <w:r>
-        <w:rPr>
-          <w:rFonts w:ascii="Times New Roman" w:hAnsi="Times New Roman" w:cs="Times New Roman"/>
-          <w:noProof/>
-          <w:sz w:val="28"/>
-          <w:szCs w:val="28"/>
-          <w:lang w:val="en-US"/>
-        </w:rPr>
-        <w:br/>
-        <w:t xml:space="preserve">            for (double j : i) System.</w:t>
-      </w:r>
-      <w:r>
-        <w:rPr>
-          <w:rFonts w:ascii="Times New Roman" w:hAnsi="Times New Roman" w:cs="Times New Roman"/>
-          <w:i/>
-          <w:iCs/>
-          <w:noProof/>
-          <w:sz w:val="28"/>
-          <w:szCs w:val="28"/>
-          <w:lang w:val="en-US"/>
-        </w:rPr>
-        <w:t>out</w:t>
-      </w:r>
-      <w:r>
-        <w:rPr>
-          <w:rFonts w:ascii="Times New Roman" w:hAnsi="Times New Roman" w:cs="Times New Roman"/>
-          <w:noProof/>
-          <w:sz w:val="28"/>
-          <w:szCs w:val="28"/>
-          <w:lang w:val="en-US"/>
-        </w:rPr>
-        <w:t>.printf("%.5f ", j);</w:t>
-      </w:r>
-      <w:r>
-        <w:rPr>
-          <w:rFonts w:ascii="Times New Roman" w:hAnsi="Times New Roman" w:cs="Times New Roman"/>
-          <w:noProof/>
-          <w:sz w:val="28"/>
-          <w:szCs w:val="28"/>
-          <w:lang w:val="en-US"/>
-        </w:rPr>
-        <w:br/>
-        <w:t xml:space="preserve">            System.</w:t>
-      </w:r>
-      <w:r>
-        <w:rPr>
-          <w:rFonts w:ascii="Times New Roman" w:hAnsi="Times New Roman" w:cs="Times New Roman"/>
-          <w:i/>
-          <w:iCs/>
-          <w:noProof/>
-          <w:sz w:val="28"/>
-          <w:szCs w:val="28"/>
-          <w:lang w:val="en-US"/>
-        </w:rPr>
-        <w:t>out</w:t>
-      </w:r>
-      <w:r>
-        <w:rPr>
-          <w:rFonts w:ascii="Times New Roman" w:hAnsi="Times New Roman" w:cs="Times New Roman"/>
-          <w:noProof/>
-          <w:sz w:val="28"/>
-          <w:szCs w:val="28"/>
-          <w:lang w:val="en-US"/>
-        </w:rPr>
-        <w:t>.println();</w:t>
-      </w:r>
-      <w:r>
-        <w:rPr>
-          <w:rFonts w:ascii="Times New Roman" w:hAnsi="Times New Roman" w:cs="Times New Roman"/>
-          <w:noProof/>
-          <w:sz w:val="28"/>
-          <w:szCs w:val="28"/>
-          <w:lang w:val="en-US"/>
-        </w:rPr>
-        <w:br/>
-        <w:t xml:space="preserve">        }</w:t>
-      </w:r>
-      <w:r>
-        <w:rPr>
-          <w:rFonts w:ascii="Times New Roman" w:hAnsi="Times New Roman" w:cs="Times New Roman"/>
-          <w:noProof/>
-          <w:sz w:val="28"/>
-          <w:szCs w:val="28"/>
-          <w:lang w:val="en-US"/>
-        </w:rPr>
-        <w:br/>
-        <w:t xml:space="preserve">    }</w:t>
-      </w:r>
-      <w:r>
-        <w:rPr>
-          <w:rFonts w:ascii="Times New Roman" w:hAnsi="Times New Roman" w:cs="Times New Roman"/>
-          <w:noProof/>
-          <w:sz w:val="28"/>
-          <w:szCs w:val="28"/>
-          <w:lang w:val="en-US"/>
-        </w:rPr>
-        <w:br/>
-      </w:r>
-      <w:r>
-        <w:rPr>
-          <w:rFonts w:ascii="Times New Roman" w:hAnsi="Times New Roman" w:cs="Times New Roman"/>
-          <w:noProof/>
-          <w:sz w:val="28"/>
-          <w:szCs w:val="28"/>
-          <w:lang w:val="en-US"/>
-        </w:rPr>
-        <w:br/>
-        <w:t xml:space="preserve">    public static double expression_1(double x) {</w:t>
-      </w:r>
-      <w:r>
-        <w:rPr>
-          <w:rFonts w:ascii="Times New Roman" w:hAnsi="Times New Roman" w:cs="Times New Roman"/>
-          <w:noProof/>
-          <w:sz w:val="28"/>
-          <w:szCs w:val="28"/>
-          <w:lang w:val="en-US"/>
-        </w:rPr>
-        <w:br/>
-        <w:t xml:space="preserve">        double up = </w:t>
-      </w:r>
-      <w:r>
-        <w:rPr>
-          <w:rFonts w:ascii="Times New Roman" w:hAnsi="Times New Roman" w:cs="Times New Roman"/>
-          <w:i/>
-          <w:iCs/>
-          <w:noProof/>
-          <w:sz w:val="28"/>
-          <w:szCs w:val="28"/>
-          <w:lang w:val="en-US"/>
-        </w:rPr>
-        <w:t>cbrt</w:t>
-      </w:r>
-      <w:r>
-        <w:rPr>
-          <w:rFonts w:ascii="Times New Roman" w:hAnsi="Times New Roman" w:cs="Times New Roman"/>
-          <w:noProof/>
-          <w:sz w:val="28"/>
-          <w:szCs w:val="28"/>
-          <w:lang w:val="en-US"/>
-        </w:rPr>
-        <w:t>(</w:t>
-      </w:r>
-      <w:r>
-        <w:rPr>
-          <w:rFonts w:ascii="Times New Roman" w:hAnsi="Times New Roman" w:cs="Times New Roman"/>
-          <w:i/>
-          <w:iCs/>
-          <w:noProof/>
-          <w:sz w:val="28"/>
-          <w:szCs w:val="28"/>
-          <w:lang w:val="en-US"/>
-        </w:rPr>
-        <w:t>pow</w:t>
-      </w:r>
-      <w:r>
-        <w:rPr>
-          <w:rFonts w:ascii="Times New Roman" w:hAnsi="Times New Roman" w:cs="Times New Roman"/>
-          <w:noProof/>
-          <w:sz w:val="28"/>
-          <w:szCs w:val="28"/>
-          <w:lang w:val="en-US"/>
-        </w:rPr>
-        <w:t>((double) 2/3/x, x));</w:t>
-      </w:r>
-      <w:r>
-        <w:rPr>
-          <w:rFonts w:ascii="Times New Roman" w:hAnsi="Times New Roman" w:cs="Times New Roman"/>
-          <w:noProof/>
-          <w:sz w:val="28"/>
-          <w:szCs w:val="28"/>
-          <w:lang w:val="en-US"/>
-        </w:rPr>
-        <w:br/>
-        <w:t xml:space="preserve">        double down = </w:t>
-      </w:r>
-      <w:r>
-        <w:rPr>
-          <w:rFonts w:ascii="Times New Roman" w:hAnsi="Times New Roman" w:cs="Times New Roman"/>
-          <w:i/>
-          <w:iCs/>
-          <w:noProof/>
-          <w:sz w:val="28"/>
-          <w:szCs w:val="28"/>
-          <w:lang w:val="en-US"/>
-        </w:rPr>
-        <w:t>pow</w:t>
-      </w:r>
-      <w:r>
-        <w:rPr>
-          <w:rFonts w:ascii="Times New Roman" w:hAnsi="Times New Roman" w:cs="Times New Roman"/>
-          <w:noProof/>
-          <w:sz w:val="28"/>
-          <w:szCs w:val="28"/>
-          <w:lang w:val="en-US"/>
-        </w:rPr>
-        <w:t xml:space="preserve">( (double) 1/4 / </w:t>
-      </w:r>
-      <w:r>
-        <w:rPr>
-          <w:rFonts w:ascii="Times New Roman" w:hAnsi="Times New Roman" w:cs="Times New Roman"/>
-          <w:i/>
-          <w:iCs/>
-          <w:noProof/>
-          <w:sz w:val="28"/>
-          <w:szCs w:val="28"/>
-          <w:lang w:val="en-US"/>
-        </w:rPr>
-        <w:t>pow</w:t>
-      </w:r>
-      <w:r>
-        <w:rPr>
-          <w:rFonts w:ascii="Times New Roman" w:hAnsi="Times New Roman" w:cs="Times New Roman"/>
-          <w:noProof/>
-          <w:sz w:val="28"/>
-          <w:szCs w:val="28"/>
-          <w:lang w:val="en-US"/>
-        </w:rPr>
-        <w:t>(</w:t>
-      </w:r>
-      <w:r>
-        <w:rPr>
-          <w:rFonts w:ascii="Times New Roman" w:hAnsi="Times New Roman" w:cs="Times New Roman"/>
-          <w:i/>
-          <w:iCs/>
-          <w:noProof/>
-          <w:sz w:val="28"/>
-          <w:szCs w:val="28"/>
-          <w:lang w:val="en-US"/>
-        </w:rPr>
-        <w:t xml:space="preserve">PI </w:t>
-      </w:r>
-      <w:r>
-        <w:rPr>
-          <w:rFonts w:ascii="Times New Roman" w:hAnsi="Times New Roman" w:cs="Times New Roman"/>
-          <w:noProof/>
-          <w:sz w:val="28"/>
-          <w:szCs w:val="28"/>
-          <w:lang w:val="en-US"/>
-        </w:rPr>
-        <w:t>* ((double) 2/3 + x), 3), 3) - 0.25;</w:t>
-      </w:r>
-      <w:r>
-        <w:rPr>
-          <w:rFonts w:ascii="Times New Roman" w:hAnsi="Times New Roman" w:cs="Times New Roman"/>
-          <w:noProof/>
-          <w:sz w:val="28"/>
-          <w:szCs w:val="28"/>
-          <w:lang w:val="en-US"/>
-        </w:rPr>
-        <w:br/>
-        <w:t xml:space="preserve">        return (double) </w:t>
-      </w:r>
-      <w:r>
-        <w:rPr>
-          <w:rFonts w:ascii="Times New Roman" w:hAnsi="Times New Roman" w:cs="Times New Roman"/>
-          <w:i/>
-          <w:iCs/>
-          <w:noProof/>
-          <w:sz w:val="28"/>
-          <w:szCs w:val="28"/>
-          <w:lang w:val="en-US"/>
-        </w:rPr>
-        <w:t>round</w:t>
-      </w:r>
-      <w:r>
-        <w:rPr>
-          <w:rFonts w:ascii="Times New Roman" w:hAnsi="Times New Roman" w:cs="Times New Roman"/>
-          <w:noProof/>
-          <w:sz w:val="28"/>
-          <w:szCs w:val="28"/>
-          <w:lang w:val="en-US"/>
-        </w:rPr>
-        <w:t>((up / down) * 100000) / 100000;</w:t>
-      </w:r>
-      <w:r>
-        <w:rPr>
-          <w:rFonts w:ascii="Times New Roman" w:hAnsi="Times New Roman" w:cs="Times New Roman"/>
-          <w:noProof/>
-          <w:sz w:val="28"/>
-          <w:szCs w:val="28"/>
-          <w:lang w:val="en-US"/>
-        </w:rPr>
-        <w:br/>
-        <w:t xml:space="preserve">    }</w:t>
-      </w:r>
-      <w:r>
-        <w:rPr>
-          <w:rFonts w:ascii="Times New Roman" w:hAnsi="Times New Roman" w:cs="Times New Roman"/>
-          <w:noProof/>
-          <w:sz w:val="28"/>
-          <w:szCs w:val="28"/>
-          <w:lang w:val="en-US"/>
-        </w:rPr>
-        <w:br/>
-        <w:t xml:space="preserve">    public static double expression_2(double x) {</w:t>
-      </w:r>
-      <w:r>
-        <w:rPr>
-          <w:rFonts w:ascii="Times New Roman" w:hAnsi="Times New Roman" w:cs="Times New Roman"/>
-          <w:noProof/>
-          <w:sz w:val="28"/>
-          <w:szCs w:val="28"/>
-          <w:lang w:val="en-US"/>
-        </w:rPr>
-        <w:br/>
-        <w:t xml:space="preserve">        double result = </w:t>
-      </w:r>
-      <w:r>
-        <w:rPr>
-          <w:rFonts w:ascii="Times New Roman" w:hAnsi="Times New Roman" w:cs="Times New Roman"/>
-          <w:i/>
-          <w:iCs/>
-          <w:noProof/>
-          <w:sz w:val="28"/>
-          <w:szCs w:val="28"/>
-          <w:lang w:val="en-US"/>
-        </w:rPr>
-        <w:t>atan</w:t>
-      </w:r>
-      <w:r>
-        <w:rPr>
-          <w:rFonts w:ascii="Times New Roman" w:hAnsi="Times New Roman" w:cs="Times New Roman"/>
-          <w:noProof/>
-          <w:sz w:val="28"/>
-          <w:szCs w:val="28"/>
-          <w:lang w:val="en-US"/>
-        </w:rPr>
-        <w:t xml:space="preserve">( </w:t>
-      </w:r>
-      <w:r>
-        <w:rPr>
-          <w:rFonts w:ascii="Times New Roman" w:hAnsi="Times New Roman" w:cs="Times New Roman"/>
-          <w:i/>
-          <w:iCs/>
-          <w:noProof/>
-          <w:sz w:val="28"/>
-          <w:szCs w:val="28"/>
-          <w:lang w:val="en-US"/>
-        </w:rPr>
-        <w:t>pow</w:t>
-      </w:r>
-      <w:r>
-        <w:rPr>
-          <w:rFonts w:ascii="Times New Roman" w:hAnsi="Times New Roman" w:cs="Times New Roman"/>
-          <w:noProof/>
-          <w:sz w:val="28"/>
-          <w:szCs w:val="28"/>
-          <w:lang w:val="en-US"/>
-        </w:rPr>
-        <w:t xml:space="preserve">( </w:t>
-      </w:r>
-      <w:r>
-        <w:rPr>
-          <w:rFonts w:ascii="Times New Roman" w:hAnsi="Times New Roman" w:cs="Times New Roman"/>
-          <w:i/>
-          <w:iCs/>
-          <w:noProof/>
-          <w:sz w:val="28"/>
-          <w:szCs w:val="28"/>
-          <w:lang w:val="en-US"/>
-        </w:rPr>
-        <w:t>E</w:t>
-      </w:r>
-      <w:r>
-        <w:rPr>
-          <w:rFonts w:ascii="Times New Roman" w:hAnsi="Times New Roman" w:cs="Times New Roman"/>
-          <w:noProof/>
-          <w:sz w:val="28"/>
-          <w:szCs w:val="28"/>
-          <w:lang w:val="en-US"/>
-        </w:rPr>
-        <w:t xml:space="preserve">, </w:t>
-      </w:r>
-      <w:r>
-        <w:rPr>
-          <w:rFonts w:ascii="Times New Roman" w:hAnsi="Times New Roman" w:cs="Times New Roman"/>
-          <w:i/>
-          <w:iCs/>
-          <w:noProof/>
-          <w:sz w:val="28"/>
-          <w:szCs w:val="28"/>
-          <w:lang w:val="en-US"/>
-        </w:rPr>
-        <w:t>cbrt</w:t>
-      </w:r>
-      <w:r>
-        <w:rPr>
-          <w:rFonts w:ascii="Times New Roman" w:hAnsi="Times New Roman" w:cs="Times New Roman"/>
-          <w:noProof/>
-          <w:sz w:val="28"/>
-          <w:szCs w:val="28"/>
-          <w:lang w:val="en-US"/>
-        </w:rPr>
-        <w:t>(-</w:t>
-      </w:r>
-      <w:r>
-        <w:rPr>
-          <w:rFonts w:ascii="Times New Roman" w:hAnsi="Times New Roman" w:cs="Times New Roman"/>
-          <w:i/>
-          <w:iCs/>
-          <w:noProof/>
-          <w:sz w:val="28"/>
-          <w:szCs w:val="28"/>
-          <w:lang w:val="en-US"/>
-        </w:rPr>
-        <w:t>acos</w:t>
-      </w:r>
-      <w:r>
-        <w:rPr>
-          <w:rFonts w:ascii="Times New Roman" w:hAnsi="Times New Roman" w:cs="Times New Roman"/>
-          <w:noProof/>
-          <w:sz w:val="28"/>
-          <w:szCs w:val="28"/>
-          <w:lang w:val="en-US"/>
-        </w:rPr>
-        <w:t>( x/12 ) )));</w:t>
-      </w:r>
-      <w:r>
-        <w:rPr>
-          <w:rFonts w:ascii="Times New Roman" w:hAnsi="Times New Roman" w:cs="Times New Roman"/>
-          <w:noProof/>
-          <w:sz w:val="28"/>
-          <w:szCs w:val="28"/>
-          <w:lang w:val="en-US"/>
-        </w:rPr>
-        <w:br/>
-        <w:t xml:space="preserve">        return (double) </w:t>
-      </w:r>
-      <w:r>
-        <w:rPr>
-          <w:rFonts w:ascii="Times New Roman" w:hAnsi="Times New Roman" w:cs="Times New Roman"/>
-          <w:i/>
-          <w:iCs/>
-          <w:noProof/>
-          <w:sz w:val="28"/>
-          <w:szCs w:val="28"/>
-          <w:lang w:val="en-US"/>
-        </w:rPr>
-        <w:t>round</w:t>
-      </w:r>
-      <w:r>
-        <w:rPr>
-          <w:rFonts w:ascii="Times New Roman" w:hAnsi="Times New Roman" w:cs="Times New Roman"/>
-          <w:noProof/>
-          <w:sz w:val="28"/>
-          <w:szCs w:val="28"/>
-          <w:lang w:val="en-US"/>
-        </w:rPr>
-        <w:t>(result * 100000) / 100000;</w:t>
-      </w:r>
-      <w:r>
-        <w:rPr>
-          <w:rFonts w:ascii="Times New Roman" w:hAnsi="Times New Roman" w:cs="Times New Roman"/>
-          <w:noProof/>
-          <w:sz w:val="28"/>
-          <w:szCs w:val="28"/>
-          <w:lang w:val="en-US"/>
-        </w:rPr>
-        <w:br/>
-        <w:t xml:space="preserve">    }</w:t>
-      </w:r>
-      <w:r>
-        <w:rPr>
-          <w:rFonts w:ascii="Times New Roman" w:hAnsi="Times New Roman" w:cs="Times New Roman"/>
-          <w:noProof/>
-          <w:sz w:val="28"/>
-          <w:szCs w:val="28"/>
-          <w:lang w:val="en-US"/>
-        </w:rPr>
-        <w:br/>
-        <w:t xml:space="preserve">    public static double expression_3(double x) {</w:t>
-      </w:r>
-      <w:r>
-        <w:rPr>
-          <w:rFonts w:ascii="Times New Roman" w:hAnsi="Times New Roman" w:cs="Times New Roman"/>
-          <w:noProof/>
-          <w:sz w:val="28"/>
-          <w:szCs w:val="28"/>
-          <w:lang w:val="en-US"/>
-        </w:rPr>
-        <w:br/>
-        <w:t xml:space="preserve">        double result = </w:t>
-      </w:r>
-      <w:r>
-        <w:rPr>
-          <w:rFonts w:ascii="Times New Roman" w:hAnsi="Times New Roman" w:cs="Times New Roman"/>
-          <w:i/>
-          <w:iCs/>
-          <w:noProof/>
-          <w:sz w:val="28"/>
-          <w:szCs w:val="28"/>
-          <w:lang w:val="en-US"/>
-        </w:rPr>
-        <w:t>pow</w:t>
-      </w:r>
-      <w:r>
-        <w:rPr>
-          <w:rFonts w:ascii="Times New Roman" w:hAnsi="Times New Roman" w:cs="Times New Roman"/>
-          <w:noProof/>
-          <w:sz w:val="28"/>
-          <w:szCs w:val="28"/>
-          <w:lang w:val="en-US"/>
-        </w:rPr>
-        <w:t xml:space="preserve">( 0.25 / </w:t>
-      </w:r>
-      <w:r>
-        <w:rPr>
-          <w:rFonts w:ascii="Times New Roman" w:hAnsi="Times New Roman" w:cs="Times New Roman"/>
-          <w:i/>
-          <w:iCs/>
-          <w:noProof/>
-          <w:sz w:val="28"/>
-          <w:szCs w:val="28"/>
-          <w:lang w:val="en-US"/>
-        </w:rPr>
-        <w:t>cos</w:t>
-      </w:r>
-      <w:r>
-        <w:rPr>
-          <w:rFonts w:ascii="Times New Roman" w:hAnsi="Times New Roman" w:cs="Times New Roman"/>
-          <w:noProof/>
-          <w:sz w:val="28"/>
-          <w:szCs w:val="28"/>
-          <w:lang w:val="en-US"/>
-        </w:rPr>
-        <w:t>( (0.25-</w:t>
-      </w:r>
-      <w:r>
-        <w:rPr>
-          <w:rFonts w:ascii="Times New Roman" w:hAnsi="Times New Roman" w:cs="Times New Roman"/>
-          <w:i/>
-          <w:iCs/>
-          <w:noProof/>
-          <w:sz w:val="28"/>
-          <w:szCs w:val="28"/>
-          <w:lang w:val="en-US"/>
-        </w:rPr>
-        <w:t>tan</w:t>
-      </w:r>
-      <w:r>
-        <w:rPr>
-          <w:rFonts w:ascii="Times New Roman" w:hAnsi="Times New Roman" w:cs="Times New Roman"/>
-          <w:noProof/>
-          <w:sz w:val="28"/>
-          <w:szCs w:val="28"/>
-          <w:lang w:val="en-US"/>
-        </w:rPr>
-        <w:t xml:space="preserve">(x)) / </w:t>
-      </w:r>
-      <w:r>
-        <w:rPr>
-          <w:rFonts w:ascii="Times New Roman" w:hAnsi="Times New Roman" w:cs="Times New Roman"/>
-          <w:i/>
-          <w:iCs/>
-          <w:noProof/>
-          <w:sz w:val="28"/>
-          <w:szCs w:val="28"/>
-          <w:lang w:val="en-US"/>
-        </w:rPr>
-        <w:t>cos</w:t>
-      </w:r>
-      <w:r>
-        <w:rPr>
-          <w:rFonts w:ascii="Times New Roman" w:hAnsi="Times New Roman" w:cs="Times New Roman"/>
-          <w:noProof/>
-          <w:sz w:val="28"/>
-          <w:szCs w:val="28"/>
-          <w:lang w:val="en-US"/>
-        </w:rPr>
-        <w:t>(x)), 3);</w:t>
-      </w:r>
-      <w:r>
-        <w:rPr>
-          <w:rFonts w:ascii="Times New Roman" w:hAnsi="Times New Roman" w:cs="Times New Roman"/>
-          <w:noProof/>
-          <w:sz w:val="28"/>
-          <w:szCs w:val="28"/>
-          <w:lang w:val="en-US"/>
-        </w:rPr>
-        <w:br/>
-        <w:t xml:space="preserve">        return (double) </w:t>
-      </w:r>
-      <w:r>
-        <w:rPr>
-          <w:rFonts w:ascii="Times New Roman" w:hAnsi="Times New Roman" w:cs="Times New Roman"/>
-          <w:i/>
-          <w:iCs/>
-          <w:noProof/>
-          <w:sz w:val="28"/>
-          <w:szCs w:val="28"/>
-          <w:lang w:val="en-US"/>
-        </w:rPr>
-        <w:t>round</w:t>
-      </w:r>
-      <w:r>
-        <w:rPr>
-          <w:rFonts w:ascii="Times New Roman" w:hAnsi="Times New Roman" w:cs="Times New Roman"/>
-          <w:noProof/>
-          <w:sz w:val="28"/>
-          <w:szCs w:val="28"/>
-          <w:lang w:val="en-US"/>
-        </w:rPr>
-        <w:t>(result * 100000) / 100000;</w:t>
-      </w:r>
-      <w:r>
-        <w:rPr>
-          <w:rFonts w:ascii="Times New Roman" w:hAnsi="Times New Roman" w:cs="Times New Roman"/>
-          <w:noProof/>
-          <w:sz w:val="28"/>
-          <w:szCs w:val="28"/>
-          <w:lang w:val="en-US"/>
-        </w:rPr>
-        <w:br/>
-        <w:t xml:space="preserve">    }</w:t>
-      </w:r>
-      <w:r>
-        <w:rPr>
-          <w:rFonts w:ascii="Times New Roman" w:hAnsi="Times New Roman" w:cs="Times New Roman"/>
-          <w:noProof/>
-          <w:sz w:val="28"/>
-          <w:szCs w:val="28"/>
-          <w:lang w:val="en-US"/>
-        </w:rPr>
-        <w:br/>
-      </w:r>
-      <w:r>
-        <w:rPr>
-          <w:rFonts w:ascii="Times New Roman" w:hAnsi="Times New Roman" w:cs="Times New Roman"/>
-          <w:noProof/>
-          <w:sz w:val="28"/>
-          <w:szCs w:val="28"/>
-          <w:lang w:val="en-US"/>
-        </w:rPr>
-        <w:br/>
-        <w:t xml:space="preserve">    public static boolean contain_for_array (int[] array, int x) {</w:t>
-      </w:r>
-      <w:r>
-        <w:rPr>
-          <w:rFonts w:ascii="Times New Roman" w:hAnsi="Times New Roman" w:cs="Times New Roman"/>
-          <w:noProof/>
-          <w:sz w:val="28"/>
-          <w:szCs w:val="28"/>
-          <w:lang w:val="en-US"/>
-        </w:rPr>
-        <w:br/>
-        <w:t xml:space="preserve">        for (int j : array) if (j == x) return true;</w:t>
-      </w:r>
-      <w:r>
-        <w:rPr>
-          <w:rFonts w:ascii="Times New Roman" w:hAnsi="Times New Roman" w:cs="Times New Roman"/>
-          <w:noProof/>
-          <w:sz w:val="28"/>
-          <w:szCs w:val="28"/>
-          <w:lang w:val="en-US"/>
-        </w:rPr>
-        <w:br/>
-        <w:t xml:space="preserve">        return false;</w:t>
-      </w:r>
-      <w:r>
-        <w:rPr>
-          <w:rFonts w:ascii="Times New Roman" w:hAnsi="Times New Roman" w:cs="Times New Roman"/>
-          <w:noProof/>
-          <w:sz w:val="28"/>
-          <w:szCs w:val="28"/>
-          <w:lang w:val="en-US"/>
-        </w:rPr>
-        <w:br/>
-        <w:t xml:space="preserve">    }</w:t>
-      </w:r>
-      <w:r>
-        <w:rPr>
-          <w:rFonts w:ascii="Times New Roman" w:hAnsi="Times New Roman" w:cs="Times New Roman"/>
-          <w:noProof/>
-          <w:sz w:val="28"/>
-          <w:szCs w:val="28"/>
-          <w:lang w:val="en-US"/>
-        </w:rPr>
-        <w:br/>
-      </w:r>
-      <w:r>
-        <w:rPr>
-          <w:rFonts w:ascii="Times New Roman" w:hAnsi="Times New Roman" w:cs="Times New Roman"/>
-          <w:noProof/>
-          <w:sz w:val="28"/>
-          <w:szCs w:val="28"/>
-          <w:lang w:val="en-US"/>
-        </w:rPr>
-        <w:br/>
-        <w:t xml:space="preserve">    public static void main(String[] args) {</w:t>
-      </w:r>
-      <w:r>
-        <w:rPr>
-          <w:rFonts w:ascii="Times New Roman" w:hAnsi="Times New Roman" w:cs="Times New Roman"/>
-          <w:noProof/>
-          <w:sz w:val="28"/>
-          <w:szCs w:val="28"/>
-          <w:lang w:val="en-US"/>
-        </w:rPr>
-        <w:br/>
-        <w:t xml:space="preserve">        int[] z = new int[11];</w:t>
-      </w:r>
-      <w:r>
-        <w:rPr>
-          <w:rFonts w:ascii="Times New Roman" w:hAnsi="Times New Roman" w:cs="Times New Roman"/>
-          <w:noProof/>
-          <w:sz w:val="28"/>
-          <w:szCs w:val="28"/>
-          <w:lang w:val="en-US"/>
-        </w:rPr>
-        <w:br/>
-        <w:t xml:space="preserve">        int[] nums = new int[]{7,9,13,17,23};</w:t>
-      </w:r>
-      <w:r>
-        <w:rPr>
-          <w:rFonts w:ascii="Times New Roman" w:hAnsi="Times New Roman" w:cs="Times New Roman"/>
-          <w:noProof/>
-          <w:sz w:val="28"/>
-          <w:szCs w:val="28"/>
-          <w:lang w:val="en-US"/>
-        </w:rPr>
-        <w:br/>
-        <w:t xml:space="preserve">        double[] x = new double[15];</w:t>
-      </w:r>
-      <w:r>
-        <w:rPr>
-          <w:rFonts w:ascii="Times New Roman" w:hAnsi="Times New Roman" w:cs="Times New Roman"/>
-          <w:noProof/>
-          <w:sz w:val="28"/>
-          <w:szCs w:val="28"/>
-          <w:lang w:val="en-US"/>
-        </w:rPr>
-        <w:br/>
-      </w:r>
-      <w:r>
-        <w:rPr>
-          <w:rFonts w:ascii="Times New Roman" w:hAnsi="Times New Roman" w:cs="Times New Roman"/>
-          <w:noProof/>
-          <w:sz w:val="28"/>
-          <w:szCs w:val="28"/>
-          <w:lang w:val="en-US"/>
-        </w:rPr>
-        <w:lastRenderedPageBreak/>
-        <w:t xml:space="preserve">        double[][] z1 = new double[11][15];</w:t>
-      </w:r>
-      <w:r>
-        <w:rPr>
-          <w:rFonts w:ascii="Times New Roman" w:hAnsi="Times New Roman" w:cs="Times New Roman"/>
-          <w:noProof/>
-          <w:sz w:val="28"/>
-          <w:szCs w:val="28"/>
-          <w:lang w:val="en-US"/>
-        </w:rPr>
-        <w:br/>
-        <w:t xml:space="preserve">        Random rand = new Random();</w:t>
-      </w:r>
-      <w:r>
-        <w:rPr>
-          <w:rFonts w:ascii="Times New Roman" w:hAnsi="Times New Roman" w:cs="Times New Roman"/>
-          <w:noProof/>
-          <w:sz w:val="28"/>
-          <w:szCs w:val="28"/>
-          <w:lang w:val="en-US"/>
-        </w:rPr>
-        <w:br/>
-      </w:r>
-      <w:r>
-        <w:rPr>
-          <w:rFonts w:ascii="Times New Roman" w:hAnsi="Times New Roman" w:cs="Times New Roman"/>
-          <w:noProof/>
-          <w:sz w:val="28"/>
-          <w:szCs w:val="28"/>
-          <w:lang w:val="en-US"/>
-        </w:rPr>
-        <w:br/>
-        <w:t xml:space="preserve">        z[0] = 3;</w:t>
-      </w:r>
-      <w:r>
-        <w:rPr>
-          <w:rFonts w:ascii="Times New Roman" w:hAnsi="Times New Roman" w:cs="Times New Roman"/>
-          <w:noProof/>
-          <w:sz w:val="28"/>
-          <w:szCs w:val="28"/>
-          <w:lang w:val="en-US"/>
-        </w:rPr>
-        <w:br/>
-        <w:t xml:space="preserve">        for (int i = 0; i &lt; x.length; i++) {</w:t>
-      </w:r>
-      <w:r>
-        <w:rPr>
-          <w:rFonts w:ascii="Times New Roman" w:hAnsi="Times New Roman" w:cs="Times New Roman"/>
-          <w:noProof/>
-          <w:sz w:val="28"/>
-          <w:szCs w:val="28"/>
-          <w:lang w:val="en-US"/>
-        </w:rPr>
-        <w:br/>
-        <w:t xml:space="preserve">            if (i &lt; z.length &amp;&amp; i &gt; 0)  z[i] = z[i - 1] + 2;</w:t>
-      </w:r>
-      <w:r>
-        <w:rPr>
-          <w:rFonts w:ascii="Times New Roman" w:hAnsi="Times New Roman" w:cs="Times New Roman"/>
-          <w:noProof/>
-          <w:sz w:val="28"/>
-          <w:szCs w:val="28"/>
-          <w:lang w:val="en-US"/>
-        </w:rPr>
-        <w:br/>
-        <w:t xml:space="preserve">            x[i] = rand.nextDouble(12) - 6;</w:t>
-      </w:r>
-      <w:r>
-        <w:rPr>
-          <w:rFonts w:ascii="Times New Roman" w:hAnsi="Times New Roman" w:cs="Times New Roman"/>
-          <w:noProof/>
-          <w:sz w:val="28"/>
-          <w:szCs w:val="28"/>
-          <w:lang w:val="en-US"/>
-        </w:rPr>
-        <w:br/>
-        <w:t xml:space="preserve">        }</w:t>
-      </w:r>
-      <w:r>
-        <w:rPr>
-          <w:rFonts w:ascii="Times New Roman" w:hAnsi="Times New Roman" w:cs="Times New Roman"/>
-          <w:noProof/>
-          <w:sz w:val="28"/>
-          <w:szCs w:val="28"/>
-          <w:lang w:val="en-US"/>
-        </w:rPr>
-        <w:br/>
-      </w:r>
-      <w:r>
-        <w:rPr>
-          <w:rFonts w:ascii="Times New Roman" w:hAnsi="Times New Roman" w:cs="Times New Roman"/>
-          <w:noProof/>
-          <w:sz w:val="28"/>
-          <w:szCs w:val="28"/>
-          <w:lang w:val="en-US"/>
-        </w:rPr>
-        <w:br/>
-        <w:t xml:space="preserve">        for (int i = 0; i &lt; 11; i++) {</w:t>
-      </w:r>
-      <w:r>
-        <w:rPr>
-          <w:rFonts w:ascii="Times New Roman" w:hAnsi="Times New Roman" w:cs="Times New Roman"/>
-          <w:noProof/>
-          <w:sz w:val="28"/>
-          <w:szCs w:val="28"/>
-          <w:lang w:val="en-US"/>
-        </w:rPr>
-        <w:br/>
-        <w:t xml:space="preserve">            for (int j = 0; j &lt; 15; j++) {</w:t>
-      </w:r>
-      <w:r>
-        <w:rPr>
-          <w:rFonts w:ascii="Times New Roman" w:hAnsi="Times New Roman" w:cs="Times New Roman"/>
-          <w:noProof/>
-          <w:sz w:val="28"/>
-          <w:szCs w:val="28"/>
-          <w:lang w:val="en-US"/>
-        </w:rPr>
-        <w:br/>
-        <w:t xml:space="preserve">                if (z[i] == 21) z1[i][j] = </w:t>
-      </w:r>
-      <w:r>
-        <w:rPr>
-          <w:rFonts w:ascii="Times New Roman" w:hAnsi="Times New Roman" w:cs="Times New Roman"/>
-          <w:i/>
-          <w:iCs/>
-          <w:noProof/>
-          <w:sz w:val="28"/>
-          <w:szCs w:val="28"/>
-          <w:lang w:val="en-US"/>
-        </w:rPr>
-        <w:t>expression_1</w:t>
-      </w:r>
-      <w:r>
-        <w:rPr>
-          <w:rFonts w:ascii="Times New Roman" w:hAnsi="Times New Roman" w:cs="Times New Roman"/>
-          <w:noProof/>
-          <w:sz w:val="28"/>
-          <w:szCs w:val="28"/>
-          <w:lang w:val="en-US"/>
-        </w:rPr>
-        <w:t>(x[j]);</w:t>
-      </w:r>
-      <w:r>
-        <w:rPr>
-          <w:rFonts w:ascii="Times New Roman" w:hAnsi="Times New Roman" w:cs="Times New Roman"/>
-          <w:noProof/>
-          <w:sz w:val="28"/>
-          <w:szCs w:val="28"/>
-          <w:lang w:val="en-US"/>
-        </w:rPr>
-        <w:br/>
-        <w:t xml:space="preserve">                else if (</w:t>
-      </w:r>
-      <w:r>
-        <w:rPr>
-          <w:rFonts w:ascii="Times New Roman" w:hAnsi="Times New Roman" w:cs="Times New Roman"/>
-          <w:i/>
-          <w:iCs/>
-          <w:noProof/>
-          <w:sz w:val="28"/>
-          <w:szCs w:val="28"/>
-          <w:lang w:val="en-US"/>
-        </w:rPr>
-        <w:t>contain_for_array</w:t>
-      </w:r>
-      <w:r>
-        <w:rPr>
-          <w:rFonts w:ascii="Times New Roman" w:hAnsi="Times New Roman" w:cs="Times New Roman"/>
-          <w:noProof/>
-          <w:sz w:val="28"/>
-          <w:szCs w:val="28"/>
-          <w:lang w:val="en-US"/>
-        </w:rPr>
-        <w:t xml:space="preserve">(nums,z[i])) z1[i][j] = </w:t>
-      </w:r>
-      <w:r>
-        <w:rPr>
-          <w:rFonts w:ascii="Times New Roman" w:hAnsi="Times New Roman" w:cs="Times New Roman"/>
-          <w:i/>
-          <w:iCs/>
-          <w:noProof/>
-          <w:sz w:val="28"/>
-          <w:szCs w:val="28"/>
-          <w:lang w:val="en-US"/>
-        </w:rPr>
-        <w:t>expression_2</w:t>
-      </w:r>
-      <w:r>
-        <w:rPr>
-          <w:rFonts w:ascii="Times New Roman" w:hAnsi="Times New Roman" w:cs="Times New Roman"/>
-          <w:noProof/>
-          <w:sz w:val="28"/>
-          <w:szCs w:val="28"/>
-          <w:lang w:val="en-US"/>
-        </w:rPr>
-        <w:t>(x[j]);</w:t>
-      </w:r>
-      <w:r>
-        <w:rPr>
-          <w:rFonts w:ascii="Times New Roman" w:hAnsi="Times New Roman" w:cs="Times New Roman"/>
-          <w:noProof/>
-          <w:sz w:val="28"/>
-          <w:szCs w:val="28"/>
-          <w:lang w:val="en-US"/>
-        </w:rPr>
-        <w:br/>
-        <w:t xml:space="preserve">                else z1[i][j] = </w:t>
-      </w:r>
-      <w:r>
-        <w:rPr>
-          <w:rFonts w:ascii="Times New Roman" w:hAnsi="Times New Roman" w:cs="Times New Roman"/>
-          <w:i/>
-          <w:iCs/>
-          <w:noProof/>
-          <w:sz w:val="28"/>
-          <w:szCs w:val="28"/>
-          <w:lang w:val="en-US"/>
-        </w:rPr>
-        <w:t>expression_3</w:t>
-      </w:r>
-      <w:r>
-        <w:rPr>
-          <w:rFonts w:ascii="Times New Roman" w:hAnsi="Times New Roman" w:cs="Times New Roman"/>
-          <w:noProof/>
-          <w:sz w:val="28"/>
-          <w:szCs w:val="28"/>
-          <w:lang w:val="en-US"/>
-        </w:rPr>
-        <w:t>(x[j]);</w:t>
-      </w:r>
-      <w:r>
-        <w:rPr>
-          <w:rFonts w:ascii="Times New Roman" w:hAnsi="Times New Roman" w:cs="Times New Roman"/>
-          <w:noProof/>
-          <w:sz w:val="28"/>
-          <w:szCs w:val="28"/>
-          <w:lang w:val="en-US"/>
-        </w:rPr>
-        <w:br/>
-        <w:t xml:space="preserve">            }</w:t>
-      </w:r>
-      <w:r>
-        <w:rPr>
-          <w:rFonts w:ascii="Times New Roman" w:hAnsi="Times New Roman" w:cs="Times New Roman"/>
-          <w:noProof/>
-          <w:sz w:val="28"/>
-          <w:szCs w:val="28"/>
-          <w:lang w:val="en-US"/>
-        </w:rPr>
-        <w:br/>
-        <w:t xml:space="preserve">        }</w:t>
-      </w:r>
-      <w:r>
-        <w:rPr>
-          <w:rFonts w:ascii="Times New Roman" w:hAnsi="Times New Roman" w:cs="Times New Roman"/>
-          <w:noProof/>
-          <w:sz w:val="28"/>
-          <w:szCs w:val="28"/>
-          <w:lang w:val="en-US"/>
-        </w:rPr>
-        <w:br/>
-        <w:t xml:space="preserve">        </w:t>
-      </w:r>
-      <w:r>
-        <w:rPr>
-          <w:rFonts w:ascii="Times New Roman" w:hAnsi="Times New Roman" w:cs="Times New Roman"/>
-          <w:i/>
-          <w:iCs/>
-          <w:noProof/>
-          <w:sz w:val="28"/>
-          <w:szCs w:val="28"/>
-          <w:lang w:val="en-US"/>
-        </w:rPr>
-        <w:t>print_array</w:t>
-      </w:r>
-      <w:r>
-        <w:rPr>
-          <w:rFonts w:ascii="Times New Roman" w:hAnsi="Times New Roman" w:cs="Times New Roman"/>
-          <w:noProof/>
-          <w:sz w:val="28"/>
-          <w:szCs w:val="28"/>
-          <w:lang w:val="en-US"/>
-        </w:rPr>
-        <w:t>(z1);</w:t>
-      </w:r>
-      <w:r>
-        <w:rPr>
-          <w:rFonts w:ascii="Times New Roman" w:hAnsi="Times New Roman" w:cs="Times New Roman"/>
-          <w:noProof/>
-          <w:sz w:val="28"/>
-          <w:szCs w:val="28"/>
-          <w:lang w:val="en-US"/>
-        </w:rPr>
-        <w:br/>
-        <w:t xml:space="preserve">    }</w:t>
-      </w:r>
-      <w:r>
-        <w:rPr>
-          <w:rFonts w:ascii="Times New Roman" w:hAnsi="Times New Roman" w:cs="Times New Roman"/>
-          <w:noProof/>
-          <w:sz w:val="28"/>
-          <w:szCs w:val="28"/>
-          <w:lang w:val="en-US"/>
-        </w:rPr>
-        <w:br/>
-        <w:t>}</w:t>
-      </w:r>
-    </w:p>
-    <w:p>
-      <w:pPr>
-        <w:rPr>
-          <w:rFonts w:ascii="Times New Roman" w:hAnsi="Times New Roman" w:cs="Times New Roman"/>
-          <w:noProof/>
-          <w:sz w:val="28"/>
-          <w:szCs w:val="28"/>
-          <w:lang w:val="en-US"/>
-        </w:rPr>
-      </w:pPr>
-    </w:p>
-    <w:p>
-      <w:pPr>
-        <w:rPr>
-          <w:rFonts w:ascii="Times New Roman" w:hAnsi="Times New Roman" w:cs="Times New Roman"/>
-          <w:noProof/>
-          <w:sz w:val="28"/>
-          <w:szCs w:val="28"/>
-          <w:lang w:val="en-US"/>
-        </w:rPr>
-      </w:pPr>
-    </w:p>
-    <w:p>
-      <w:pPr>
-        <w:rPr>
-          <w:rFonts w:ascii="Times New Roman" w:hAnsi="Times New Roman" w:cs="Times New Roman"/>
-          <w:noProof/>
-          <w:sz w:val="28"/>
-          <w:szCs w:val="28"/>
-          <w:lang w:val="en-US"/>
-        </w:rPr>
-      </w:pPr>
-      <w:r>
-        <w:rPr>
-          <w:rFonts w:ascii="Times New Roman" w:hAnsi="Times New Roman" w:cs="Times New Roman"/>
-          <w:noProof/>
-          <w:sz w:val="28"/>
-          <w:szCs w:val="28"/>
-          <w:lang w:val="en-US"/>
-        </w:rPr>
-        <w:br w:type="page"/>
-      </w:r>
-    </w:p>
-    <w:p>
-      <w:pPr>
-        <w:pStyle w:val="1"/>
-        <w:jc w:val="center"/>
-        <w:rPr>
-          <w:rFonts w:ascii="Times New Roman" w:hAnsi="Times New Roman" w:cs="Times New Roman"/>
-          <w:b/>
-          <w:bCs/>
-          <w:noProof/>
-          <w:color w:val="000000" w:themeColor="text1"/>
-          <w:sz w:val="36"/>
-          <w:szCs w:val="36"/>
-        </w:rPr>
-      </w:pPr>
-      <w:bookmarkStart w:id="2" w:name="_Toc177943623"/>
-      <w:r>
-        <w:rPr>
-          <w:rFonts w:ascii="Times New Roman" w:hAnsi="Times New Roman" w:cs="Times New Roman"/>
-          <w:b/>
-          <w:bCs/>
-          <w:noProof/>
-          <w:color w:val="000000" w:themeColor="text1"/>
-          <w:sz w:val="36"/>
-          <w:szCs w:val="36"/>
-        </w:rPr>
-        <w:lastRenderedPageBreak/>
-        <w:t>Результат выполнения программы</w:t>
-      </w:r>
-      <w:bookmarkEnd w:id="2"/>
-    </w:p>
-    <w:p>
-      <w:pPr>
-        <w:rPr>
-          <w:rFonts w:ascii="Times New Roman" w:hAnsi="Times New Roman" w:cs="Times New Roman"/>
-          <w:noProof/>
-          <w:sz w:val="32"/>
-          <w:szCs w:val="32"/>
-        </w:rPr>
-      </w:pPr>
-    </w:p>
-    <w:p>
-      <w:pPr>
-        <w:rPr>
-          <w:rFonts w:ascii="Times New Roman" w:hAnsi="Times New Roman" w:cs="Times New Roman"/>
-          <w:noProof/>
-          <w:sz w:val="32"/>
-          <w:szCs w:val="32"/>
-        </w:rPr>
-      </w:pPr>
-      <w:r>
-        <w:rPr>
-          <w:rFonts w:ascii="Times New Roman" w:hAnsi="Times New Roman" w:cs="Times New Roman"/>
-          <w:noProof/>
-          <w:sz w:val="32"/>
-          <w:szCs w:val="32"/>
-        </w:rPr>
-        <w:t>Первый запуск</w:t>
-      </w:r>
-      <w:r>
-        <w:rPr>
-          <w:rFonts w:ascii="Times New Roman" w:hAnsi="Times New Roman" w:cs="Times New Roman"/>
-          <w:noProof/>
-          <w:sz w:val="32"/>
-          <w:szCs w:val="32"/>
-        </w:rPr>
-        <w:t>:</w:t>
-      </w:r>
-    </w:p>
-    <w:p>
-      <w:pPr>
-        <w:rPr>
-          <w:rFonts w:ascii="Times New Roman" w:hAnsi="Times New Roman" w:cs="Times New Roman"/>
-          <w:noProof/>
-          <w:sz w:val="32"/>
-          <w:szCs w:val="32"/>
-          <w:lang w:val="en-US"/>
-        </w:rPr>
-      </w:pPr>
-      <w:r>
-        <w:rPr>
-          <w:rFonts w:ascii="Times New Roman" w:hAnsi="Times New Roman" w:cs="Times New Roman"/>
-          <w:noProof/>
-          <w:sz w:val="32"/>
-          <w:szCs w:val="32"/>
-          <w:lang w:val="en-US"/>
-        </w:rPr>
-        <w:drawing>
-          <wp:inline distT="0" distB="0" distL="0" distR="0" wp14:anchorId="36977134" wp14:editId="4157E2DB">
-            <wp:extent cx="6438654" cy="1600200"/>
-            <wp:effectExtent l="0" t="0" r="635" b="0"/>
-            <wp:docPr id="950091607" name="Рисунок 1"/>
-            <wp:cNvGraphicFramePr>
-              <a:graphicFrameLocks xmlns:a="http://schemas.openxmlformats.org/drawingml/2006/main" noChangeAspect="1"/>
-            </wp:cNvGraphicFramePr>
-            <a:graphic xmlns:a="http://schemas.openxmlformats.org/drawingml/2006/main">
-              <a:graphicData uri="http://schemas.openxmlformats.org/drawingml/2006/picture">
-                <pic:pic xmlns:pic="http://schemas.openxmlformats.org/drawingml/2006/picture">
-                  <pic:nvPicPr>
-                    <pic:cNvPr id="950091607" name=""/>
+                    <pic:cNvPr id="1638600228" name=""/>
                     <pic:cNvPicPr/>
                   </pic:nvPicPr>
                   <pic:blipFill>
@@ -2753,7 +1411,7 @@
                   <pic:spPr>
                     <a:xfrm>
                       <a:off x="0" y="0"/>
-                      <a:ext cx="6447630" cy="1602431"/>
+                      <a:ext cx="5090451" cy="3657180"/>
                     </a:xfrm>
                     <a:prstGeom prst="rect">
                       <a:avLst/>
@@ -2768,7 +1426,18 @@
     </w:p>
     <w:p>
       <w:pPr>
-        <w:jc w:val="both"/>
+        <w:pStyle w:val="1"/>
+      </w:pPr>
+      <w:bookmarkStart w:id="2" w:name="_Toc180345730"/>
+      <w:r>
+        <w:lastRenderedPageBreak/>
+        <w:t>Исходный код программы</w:t>
+      </w:r>
+      <w:bookmarkEnd w:id="2"/>
+    </w:p>
+    <w:p/>
+    <w:p>
+      <w:pPr>
         <w:rPr>
           <w:rFonts w:ascii="Times New Roman" w:hAnsi="Times New Roman" w:cs="Times New Roman"/>
           <w:noProof/>
@@ -2783,19 +1452,19 @@
           <w:sz w:val="28"/>
           <w:szCs w:val="28"/>
         </w:rPr>
-        <w:t>Второй запуск:</w:t>
-      </w:r>
-    </w:p>
-    <w:p>
-      <w:pPr>
-        <w:jc w:val="both"/>
+        <w:tab/>
+        <w:t xml:space="preserve">Исходный код программы можно найти на </w:t>
+      </w:r>
+      <w:r>
         <w:rPr>
           <w:rFonts w:ascii="Times New Roman" w:hAnsi="Times New Roman" w:cs="Times New Roman"/>
           <w:noProof/>
           <w:sz w:val="28"/>
           <w:szCs w:val="28"/>
-        </w:rPr>
-      </w:pPr>
+          <w:lang w:val="en-US"/>
+        </w:rPr>
+        <w:t>GitHub</w:t>
+      </w:r>
       <w:r>
         <w:rPr>
           <w:rFonts w:ascii="Times New Roman" w:hAnsi="Times New Roman" w:cs="Times New Roman"/>
@@ -2803,11 +1472,117 @@
           <w:sz w:val="28"/>
           <w:szCs w:val="28"/>
         </w:rPr>
+        <w:t xml:space="preserve">, перейдя по ссылке: </w:t>
+      </w:r>
+    </w:p>
+    <w:p>
+      <w:pPr>
+        <w:rPr>
+          <w:rFonts w:ascii="Times New Roman" w:hAnsi="Times New Roman" w:cs="Times New Roman"/>
+          <w:noProof/>
+          <w:sz w:val="28"/>
+          <w:szCs w:val="28"/>
+        </w:rPr>
+      </w:pPr>
+      <w:hyperlink r:id="rId10" w:history="1">
+        <w:r>
+          <w:rPr>
+            <w:rStyle w:val="ae"/>
+            <w:rFonts w:ascii="Times New Roman" w:hAnsi="Times New Roman" w:cs="Times New Roman"/>
+            <w:noProof/>
+            <w:sz w:val="28"/>
+            <w:szCs w:val="28"/>
+          </w:rPr>
+          <w:t>https://github.c</w:t>
+        </w:r>
+        <w:r>
+          <w:rPr>
+            <w:rStyle w:val="ae"/>
+            <w:rFonts w:ascii="Times New Roman" w:hAnsi="Times New Roman" w:cs="Times New Roman"/>
+            <w:noProof/>
+            <w:sz w:val="28"/>
+            <w:szCs w:val="28"/>
+          </w:rPr>
+          <w:t>o</w:t>
+        </w:r>
+        <w:r>
+          <w:rPr>
+            <w:rStyle w:val="ae"/>
+            <w:rFonts w:ascii="Times New Roman" w:hAnsi="Times New Roman" w:cs="Times New Roman"/>
+            <w:noProof/>
+            <w:sz w:val="28"/>
+            <w:szCs w:val="28"/>
+          </w:rPr>
+          <w:t>m/Znatniy</w:t>
+        </w:r>
+        <w:r>
+          <w:rPr>
+            <w:rStyle w:val="ae"/>
+            <w:rFonts w:ascii="Times New Roman" w:hAnsi="Times New Roman" w:cs="Times New Roman"/>
+            <w:noProof/>
+            <w:sz w:val="28"/>
+            <w:szCs w:val="28"/>
+          </w:rPr>
+          <w:t>K</w:t>
+        </w:r>
+        <w:r>
+          <w:rPr>
+            <w:rStyle w:val="ae"/>
+            <w:rFonts w:ascii="Times New Roman" w:hAnsi="Times New Roman" w:cs="Times New Roman"/>
+            <w:noProof/>
+            <w:sz w:val="28"/>
+            <w:szCs w:val="28"/>
+          </w:rPr>
+          <w:t>lesh/proga/tree/ef9858d3b4922fdccb41b1b29229ba3071acf44c/lab2/untitled/src</w:t>
+        </w:r>
+      </w:hyperlink>
+    </w:p>
+    <w:p>
+      <w:pPr>
+        <w:pStyle w:val="1"/>
+        <w:rPr>
+          <w:rFonts w:cs="Times New Roman"/>
+          <w:bCs/>
+          <w:noProof/>
+          <w:color w:val="000000" w:themeColor="text1"/>
+          <w:szCs w:val="36"/>
+        </w:rPr>
+      </w:pPr>
+      <w:bookmarkStart w:id="3" w:name="_Toc180345731"/>
+      <w:r>
+        <w:rPr>
+          <w:rFonts w:cs="Times New Roman"/>
+          <w:bCs/>
+          <w:noProof/>
+          <w:color w:val="000000" w:themeColor="text1"/>
+          <w:szCs w:val="36"/>
+        </w:rPr>
+        <w:t>Результат выполнения программы</w:t>
+      </w:r>
+      <w:bookmarkEnd w:id="3"/>
+    </w:p>
+    <w:p>
+      <w:pPr>
+        <w:rPr>
+          <w:rFonts w:ascii="Times New Roman" w:hAnsi="Times New Roman" w:cs="Times New Roman"/>
+          <w:noProof/>
+          <w:sz w:val="32"/>
+          <w:szCs w:val="32"/>
+          <w:lang w:val="en-US"/>
+        </w:rPr>
+      </w:pPr>
+      <w:r>
+        <w:rPr>
+          <w:rFonts w:ascii="Times New Roman" w:hAnsi="Times New Roman" w:cs="Times New Roman"/>
+          <w:noProof/>
+          <w:sz w:val="32"/>
+          <w:szCs w:val="32"/>
+        </w:rPr>
         <w:drawing>
-          <wp:inline distT="0" distB="0" distL="0" distR="0" wp14:anchorId="67BE7081" wp14:editId="08C19F52">
-            <wp:extent cx="6392751" cy="1561381"/>
-            <wp:effectExtent l="0" t="0" r="0" b="1270"/>
-            <wp:docPr id="1249484699" name="Рисунок 1"/>
+          <wp:inline distT="0" distB="0" distL="0" distR="0" wp14:anchorId="63E31E5D" wp14:editId="1B10CE1F">
+            <wp:extent cx="5868219" cy="7039957"/>
+            <wp:effectExtent l="0" t="0" r="0" b="8890"/>
+            <wp:docPr id="565685983" name="Рисунок 1"/>
             <wp:cNvGraphicFramePr>
               <a:graphicFrameLocks xmlns:a="http://schemas.openxmlformats.org/drawingml/2006/main" noChangeAspect="1"/>
             </wp:cNvGraphicFramePr>
@@ -2815,11 +1590,11 @@
               <a:graphicData uri="http://schemas.openxmlformats.org/drawingml/2006/picture">
                 <pic:pic xmlns:pic="http://schemas.openxmlformats.org/drawingml/2006/picture">
                   <pic:nvPicPr>
-                    <pic:cNvPr id="1249484699" name=""/>
+                    <pic:cNvPr id="565685983" name=""/>
                     <pic:cNvPicPr/>
                   </pic:nvPicPr>
                   <pic:blipFill>
-                    <a:blip r:embed="rId10"/>
+                    <a:blip r:embed="rId11"/>
                     <a:stretch>
                       <a:fillRect/>
                     </a:stretch>
@@ -2827,7 +1602,7 @@
                   <pic:spPr>
                     <a:xfrm>
                       <a:off x="0" y="0"/>
-                      <a:ext cx="6410096" cy="1565617"/>
+                      <a:ext cx="5868219" cy="7039957"/>
                     </a:xfrm>
                     <a:prstGeom prst="rect">
                       <a:avLst/>
@@ -2854,47 +1629,179 @@
           <w:sz w:val="28"/>
           <w:szCs w:val="28"/>
         </w:rPr>
-        <w:t xml:space="preserve"> </w:t>
-      </w:r>
-    </w:p>
-    <w:p>
-      <w:pPr>
-        <w:jc w:val="center"/>
-        <w:rPr>
-          <w:rFonts w:ascii="Times New Roman" w:hAnsi="Times New Roman" w:cs="Times New Roman"/>
-          <w:b/>
-          <w:bCs/>
-          <w:sz w:val="36"/>
-          <w:szCs w:val="36"/>
+        <w:lastRenderedPageBreak/>
+        <w:drawing>
+          <wp:inline distT="0" distB="0" distL="0" distR="0" wp14:anchorId="4E76F5BA" wp14:editId="141DFA3F">
+            <wp:extent cx="5940425" cy="6901180"/>
+            <wp:effectExtent l="0" t="0" r="3175" b="0"/>
+            <wp:docPr id="598885023" name="Рисунок 1"/>
+            <wp:cNvGraphicFramePr>
+              <a:graphicFrameLocks xmlns:a="http://schemas.openxmlformats.org/drawingml/2006/main" noChangeAspect="1"/>
+            </wp:cNvGraphicFramePr>
+            <a:graphic xmlns:a="http://schemas.openxmlformats.org/drawingml/2006/main">
+              <a:graphicData uri="http://schemas.openxmlformats.org/drawingml/2006/picture">
+                <pic:pic xmlns:pic="http://schemas.openxmlformats.org/drawingml/2006/picture">
+                  <pic:nvPicPr>
+                    <pic:cNvPr id="598885023" name=""/>
+                    <pic:cNvPicPr/>
+                  </pic:nvPicPr>
+                  <pic:blipFill>
+                    <a:blip r:embed="rId12"/>
+                    <a:stretch>
+                      <a:fillRect/>
+                    </a:stretch>
+                  </pic:blipFill>
+                  <pic:spPr>
+                    <a:xfrm>
+                      <a:off x="0" y="0"/>
+                      <a:ext cx="5940425" cy="6901180"/>
+                    </a:xfrm>
+                    <a:prstGeom prst="rect">
+                      <a:avLst/>
+                    </a:prstGeom>
+                  </pic:spPr>
+                </pic:pic>
+              </a:graphicData>
+            </a:graphic>
+          </wp:inline>
+        </w:drawing>
+      </w:r>
+    </w:p>
+    <w:p>
+      <w:pPr>
+        <w:rPr>
+          <w:rFonts w:ascii="Times New Roman" w:hAnsi="Times New Roman" w:cs="Times New Roman"/>
+          <w:sz w:val="28"/>
+          <w:szCs w:val="28"/>
+        </w:rPr>
+      </w:pPr>
+      <w:r>
+        <w:rPr>
+          <w:rFonts w:ascii="Times New Roman" w:hAnsi="Times New Roman" w:cs="Times New Roman"/>
+          <w:sz w:val="28"/>
+          <w:szCs w:val="28"/>
+        </w:rPr>
+        <w:lastRenderedPageBreak/>
+        <w:drawing>
+          <wp:inline distT="0" distB="0" distL="0" distR="0" wp14:anchorId="09301ACF" wp14:editId="368809BA">
+            <wp:extent cx="5940425" cy="6403975"/>
+            <wp:effectExtent l="0" t="0" r="3175" b="0"/>
+            <wp:docPr id="2001156210" name="Рисунок 1"/>
+            <wp:cNvGraphicFramePr>
+              <a:graphicFrameLocks xmlns:a="http://schemas.openxmlformats.org/drawingml/2006/main" noChangeAspect="1"/>
+            </wp:cNvGraphicFramePr>
+            <a:graphic xmlns:a="http://schemas.openxmlformats.org/drawingml/2006/main">
+              <a:graphicData uri="http://schemas.openxmlformats.org/drawingml/2006/picture">
+                <pic:pic xmlns:pic="http://schemas.openxmlformats.org/drawingml/2006/picture">
+                  <pic:nvPicPr>
+                    <pic:cNvPr id="2001156210" name=""/>
+                    <pic:cNvPicPr/>
+                  </pic:nvPicPr>
+                  <pic:blipFill>
+                    <a:blip r:embed="rId13"/>
+                    <a:stretch>
+                      <a:fillRect/>
+                    </a:stretch>
+                  </pic:blipFill>
+                  <pic:spPr>
+                    <a:xfrm>
+                      <a:off x="0" y="0"/>
+                      <a:ext cx="5940425" cy="6403975"/>
+                    </a:xfrm>
+                    <a:prstGeom prst="rect">
+                      <a:avLst/>
+                    </a:prstGeom>
+                  </pic:spPr>
+                </pic:pic>
+              </a:graphicData>
+            </a:graphic>
+          </wp:inline>
+        </w:drawing>
+      </w:r>
+    </w:p>
+    <w:p>
+      <w:pPr>
+        <w:rPr>
+          <w:rFonts w:ascii="Times New Roman" w:hAnsi="Times New Roman" w:cs="Times New Roman"/>
+          <w:sz w:val="28"/>
+          <w:szCs w:val="28"/>
+        </w:rPr>
+      </w:pPr>
+      <w:r>
+        <w:rPr>
+          <w:rFonts w:ascii="Times New Roman" w:hAnsi="Times New Roman" w:cs="Times New Roman"/>
+          <w:sz w:val="28"/>
+          <w:szCs w:val="28"/>
+        </w:rPr>
+        <w:drawing>
+          <wp:inline distT="0" distB="0" distL="0" distR="0" wp14:anchorId="1D8BE2D7" wp14:editId="575261E7">
+            <wp:extent cx="5172075" cy="1476375"/>
+            <wp:effectExtent l="0" t="0" r="9525" b="9525"/>
+            <wp:docPr id="1795337220" name="Рисунок 1"/>
+            <wp:cNvGraphicFramePr>
+              <a:graphicFrameLocks xmlns:a="http://schemas.openxmlformats.org/drawingml/2006/main" noChangeAspect="1"/>
+            </wp:cNvGraphicFramePr>
+            <a:graphic xmlns:a="http://schemas.openxmlformats.org/drawingml/2006/main">
+              <a:graphicData uri="http://schemas.openxmlformats.org/drawingml/2006/picture">
+                <pic:pic xmlns:pic="http://schemas.openxmlformats.org/drawingml/2006/picture">
+                  <pic:nvPicPr>
+                    <pic:cNvPr id="1795337220" name=""/>
+                    <pic:cNvPicPr/>
+                  </pic:nvPicPr>
+                  <pic:blipFill>
+                    <a:blip r:embed="rId14"/>
+                    <a:stretch>
+                      <a:fillRect/>
+                    </a:stretch>
+                  </pic:blipFill>
+                  <pic:spPr>
+                    <a:xfrm>
+                      <a:off x="0" y="0"/>
+                      <a:ext cx="5172801" cy="1476582"/>
+                    </a:xfrm>
+                    <a:prstGeom prst="rect">
+                      <a:avLst/>
+                    </a:prstGeom>
+                  </pic:spPr>
+                </pic:pic>
+              </a:graphicData>
+            </a:graphic>
+          </wp:inline>
+        </w:drawing>
+      </w:r>
+    </w:p>
+    <w:p>
+      <w:pPr>
+        <w:rPr>
+          <w:rFonts w:ascii="Times New Roman" w:hAnsi="Times New Roman" w:cs="Times New Roman"/>
+          <w:sz w:val="28"/>
+          <w:szCs w:val="28"/>
         </w:rPr>
       </w:pPr>
     </w:p>
     <w:p>
       <w:pPr>
         <w:pStyle w:val="1"/>
-        <w:jc w:val="center"/>
-        <w:rPr>
-          <w:rFonts w:ascii="Times New Roman" w:hAnsi="Times New Roman" w:cs="Times New Roman"/>
-          <w:b/>
+        <w:rPr>
+          <w:rFonts w:cs="Times New Roman"/>
+          <w:b w:val="0"/>
           <w:bCs/>
           <w:color w:val="000000" w:themeColor="text1"/>
-          <w:sz w:val="36"/>
           <w:szCs w:val="36"/>
         </w:rPr>
       </w:pPr>
-      <w:bookmarkStart w:id="3" w:name="_Toc177943624"/>
-      <w:r>
-        <w:rPr>
-          <w:rFonts w:ascii="Times New Roman" w:hAnsi="Times New Roman" w:cs="Times New Roman"/>
-          <w:b/>
+      <w:bookmarkStart w:id="4" w:name="_Toc180345732"/>
+      <w:r>
+        <w:rPr>
+          <w:rFonts w:cs="Times New Roman"/>
           <w:bCs/>
           <w:color w:val="000000" w:themeColor="text1"/>
-          <w:sz w:val="36"/>
           <w:szCs w:val="36"/>
         </w:rPr>
+        <w:lastRenderedPageBreak/>
         <w:t>Вывод</w:t>
       </w:r>
-      <w:bookmarkEnd w:id="3"/>
+      <w:bookmarkEnd w:id="4"/>
     </w:p>
     <w:p>
       <w:pPr>
@@ -2911,7 +1818,39 @@
           <w:szCs w:val="28"/>
         </w:rPr>
         <w:tab/>
-        <w:t xml:space="preserve">В ходе работы я изучил основы языка программирования </w:t>
+        <w:t xml:space="preserve">В ходе работы я изучил основы </w:t>
+      </w:r>
+      <w:r>
+        <w:rPr>
+          <w:rFonts w:ascii="Times New Roman" w:hAnsi="Times New Roman" w:cs="Times New Roman"/>
+          <w:sz w:val="28"/>
+          <w:szCs w:val="28"/>
+        </w:rPr>
+        <w:t xml:space="preserve">объектно-ориентированного программирования на </w:t>
+      </w:r>
+      <w:r>
+        <w:rPr>
+          <w:rFonts w:ascii="Times New Roman" w:hAnsi="Times New Roman" w:cs="Times New Roman"/>
+          <w:sz w:val="28"/>
+          <w:szCs w:val="28"/>
+        </w:rPr>
+        <w:t>язык</w:t>
+      </w:r>
+      <w:r>
+        <w:rPr>
+          <w:rFonts w:ascii="Times New Roman" w:hAnsi="Times New Roman" w:cs="Times New Roman"/>
+          <w:sz w:val="28"/>
+          <w:szCs w:val="28"/>
+        </w:rPr>
+        <w:t>е</w:t>
+      </w:r>
+      <w:r>
+        <w:rPr>
+          <w:rFonts w:ascii="Times New Roman" w:hAnsi="Times New Roman" w:cs="Times New Roman"/>
+          <w:sz w:val="28"/>
+          <w:szCs w:val="28"/>
+        </w:rPr>
+        <w:t xml:space="preserve"> </w:t>
       </w:r>
       <w:r>
         <w:rPr>
@@ -2928,15 +1867,39 @@
           <w:sz w:val="28"/>
           <w:szCs w:val="28"/>
         </w:rPr>
-        <w:t xml:space="preserve"> (переменные, типы данных, методы, массивы и т.д.)</w:t>
-      </w:r>
-      <w:r>
-        <w:rPr>
-          <w:rFonts w:ascii="Times New Roman" w:hAnsi="Times New Roman" w:cs="Times New Roman"/>
-          <w:sz w:val="28"/>
-          <w:szCs w:val="28"/>
-        </w:rPr>
-        <w:t xml:space="preserve">. Также я во время выполнения лабораторной работы я воспользовался встроенными библиотеками </w:t>
+        <w:t xml:space="preserve"> (</w:t>
+      </w:r>
+      <w:r>
+        <w:rPr>
+          <w:rFonts w:ascii="Times New Roman" w:hAnsi="Times New Roman" w:cs="Times New Roman"/>
+          <w:sz w:val="28"/>
+          <w:szCs w:val="28"/>
+        </w:rPr>
+        <w:t>классы</w:t>
+      </w:r>
+      <w:r>
+        <w:rPr>
+          <w:rFonts w:ascii="Times New Roman" w:hAnsi="Times New Roman" w:cs="Times New Roman"/>
+          <w:sz w:val="28"/>
+          <w:szCs w:val="28"/>
+        </w:rPr>
+        <w:t xml:space="preserve">, </w:t>
+      </w:r>
+      <w:r>
+        <w:rPr>
+          <w:rFonts w:ascii="Times New Roman" w:hAnsi="Times New Roman" w:cs="Times New Roman"/>
+          <w:sz w:val="28"/>
+          <w:szCs w:val="28"/>
+        </w:rPr>
+        <w:t>наследники</w:t>
+      </w:r>
+      <w:r>
+        <w:rPr>
+          <w:rFonts w:ascii="Times New Roman" w:hAnsi="Times New Roman" w:cs="Times New Roman"/>
+          <w:sz w:val="28"/>
+          <w:szCs w:val="28"/>
+        </w:rPr>
+        <w:t xml:space="preserve">, методы, </w:t>
       </w:r>
       <w:r>
         <w:rPr>
@@ -2945,7 +1908,24 @@
           <w:szCs w:val="28"/>
           <w:lang w:val="en-US"/>
         </w:rPr>
-        <w:t>Random</w:t>
+        <w:t>super</w:t>
+      </w:r>
+      <w:r>
+        <w:rPr>
+          <w:rFonts w:ascii="Times New Roman" w:hAnsi="Times New Roman" w:cs="Times New Roman"/>
+          <w:sz w:val="28"/>
+          <w:szCs w:val="28"/>
+        </w:rPr>
+        <w:t xml:space="preserve">, </w:t>
+      </w:r>
+      <w:r>
+        <w:rPr>
+          <w:rFonts w:ascii="Times New Roman" w:hAnsi="Times New Roman" w:cs="Times New Roman"/>
+          <w:sz w:val="28"/>
+          <w:szCs w:val="28"/>
+          <w:lang w:val="en-US"/>
+        </w:rPr>
+        <w:t>this</w:t>
       </w:r>
       <w:r>
         <w:rPr>
@@ -2961,7 +1941,87 @@
           <w:sz w:val="28"/>
           <w:szCs w:val="28"/>
         </w:rPr>
-        <w:t xml:space="preserve">и </w:t>
+        <w:t>и т.д.)</w:t>
+      </w:r>
+      <w:r>
+        <w:rPr>
+          <w:rFonts w:ascii="Times New Roman" w:hAnsi="Times New Roman" w:cs="Times New Roman"/>
+          <w:sz w:val="28"/>
+          <w:szCs w:val="28"/>
+        </w:rPr>
+        <w:t xml:space="preserve">. Также во время выполнения лабораторной работы </w:t>
+      </w:r>
+      <w:r>
+        <w:rPr>
+          <w:rFonts w:ascii="Times New Roman" w:hAnsi="Times New Roman" w:cs="Times New Roman"/>
+          <w:sz w:val="28"/>
+          <w:szCs w:val="28"/>
+        </w:rPr>
+        <w:t>я ис</w:t>
+      </w:r>
+      <w:r>
+        <w:rPr>
+          <w:rFonts w:ascii="Times New Roman" w:hAnsi="Times New Roman" w:cs="Times New Roman"/>
+          <w:sz w:val="28"/>
+          <w:szCs w:val="28"/>
+        </w:rPr>
+        <w:t>п</w:t>
+      </w:r>
+      <w:r>
+        <w:rPr>
+          <w:rFonts w:ascii="Times New Roman" w:hAnsi="Times New Roman" w:cs="Times New Roman"/>
+          <w:sz w:val="28"/>
+          <w:szCs w:val="28"/>
+        </w:rPr>
+        <w:t>ользовал полиморфизм</w:t>
+      </w:r>
+      <w:r>
+        <w:rPr>
+          <w:rFonts w:ascii="Times New Roman" w:hAnsi="Times New Roman" w:cs="Times New Roman"/>
+          <w:sz w:val="28"/>
+          <w:szCs w:val="28"/>
+        </w:rPr>
+        <w:t>, переопределяя некоторые методы родительских классов</w:t>
+      </w:r>
+      <w:r>
+        <w:rPr>
+          <w:rFonts w:ascii="Times New Roman" w:hAnsi="Times New Roman" w:cs="Times New Roman"/>
+          <w:sz w:val="28"/>
+          <w:szCs w:val="28"/>
+        </w:rPr>
+        <w:t xml:space="preserve">. </w:t>
+      </w:r>
+      <w:r>
+        <w:rPr>
+          <w:rFonts w:ascii="Times New Roman" w:hAnsi="Times New Roman" w:cs="Times New Roman"/>
+          <w:sz w:val="28"/>
+          <w:szCs w:val="28"/>
+        </w:rPr>
+        <w:t xml:space="preserve">К тому же </w:t>
+      </w:r>
+      <w:r>
+        <w:rPr>
+          <w:rFonts w:ascii="Times New Roman" w:hAnsi="Times New Roman" w:cs="Times New Roman"/>
+          <w:sz w:val="28"/>
+          <w:szCs w:val="28"/>
+        </w:rPr>
+        <w:t>я</w:t>
+      </w:r>
+      <w:r>
+        <w:rPr>
+          <w:rFonts w:ascii="Times New Roman" w:hAnsi="Times New Roman" w:cs="Times New Roman"/>
+          <w:sz w:val="28"/>
+          <w:szCs w:val="28"/>
+        </w:rPr>
+        <w:t xml:space="preserve"> опробовал</w:t>
+      </w:r>
+      <w:r>
+        <w:rPr>
+          <w:rFonts w:ascii="Times New Roman" w:hAnsi="Times New Roman" w:cs="Times New Roman"/>
+          <w:sz w:val="28"/>
+          <w:szCs w:val="28"/>
+        </w:rPr>
+        <w:t xml:space="preserve"> наследование, создавая собственные классы, которые были наследниками классов </w:t>
       </w:r>
       <w:r>
         <w:rPr>
@@ -2970,7 +2030,7 @@
           <w:szCs w:val="28"/>
           <w:lang w:val="en-US"/>
         </w:rPr>
-        <w:t>Math</w:t>
+        <w:t>Pokemon</w:t>
       </w:r>
       <w:r>
         <w:rPr>
@@ -2985,36 +2045,54 @@
           <w:rFonts w:ascii="Times New Roman" w:hAnsi="Times New Roman" w:cs="Times New Roman"/>
           <w:sz w:val="28"/>
           <w:szCs w:val="28"/>
-        </w:rPr>
-        <w:t xml:space="preserve">благодаря чему частично научился пользоваться ими. </w:t>
-      </w:r>
-      <w:r>
-        <w:rPr>
-          <w:rFonts w:ascii="Times New Roman" w:hAnsi="Times New Roman" w:cs="Times New Roman"/>
-          <w:sz w:val="28"/>
-          <w:szCs w:val="28"/>
-        </w:rPr>
-        <w:t xml:space="preserve">К тому же узнал и опробовал способ выполнения работы компилируемого языка программирования </w:t>
-      </w:r>
-      <w:r>
-        <w:rPr>
-          <w:rFonts w:ascii="Times New Roman" w:hAnsi="Times New Roman" w:cs="Times New Roman"/>
-          <w:sz w:val="28"/>
-          <w:szCs w:val="28"/>
-        </w:rPr>
-        <w:t>(</w:t>
-      </w:r>
-      <w:r>
-        <w:rPr>
-          <w:rFonts w:ascii="Times New Roman" w:hAnsi="Times New Roman" w:cs="Times New Roman"/>
-          <w:sz w:val="28"/>
-          <w:szCs w:val="28"/>
-        </w:rPr>
-        <w:t>преобразование исходного кода в байт-код).</w:t>
+          <w:lang w:val="en-US"/>
+        </w:rPr>
+        <w:t>SpecialMove</w:t>
+      </w:r>
+      <w:r>
+        <w:rPr>
+          <w:rFonts w:ascii="Times New Roman" w:hAnsi="Times New Roman" w:cs="Times New Roman"/>
+          <w:sz w:val="28"/>
+          <w:szCs w:val="28"/>
+        </w:rPr>
+        <w:t xml:space="preserve">, </w:t>
+      </w:r>
+      <w:r>
+        <w:rPr>
+          <w:rFonts w:ascii="Times New Roman" w:hAnsi="Times New Roman" w:cs="Times New Roman"/>
+          <w:sz w:val="28"/>
+          <w:szCs w:val="28"/>
+          <w:lang w:val="en-US"/>
+        </w:rPr>
+        <w:t>StatusMove</w:t>
+      </w:r>
+      <w:r>
+        <w:rPr>
+          <w:rFonts w:ascii="Times New Roman" w:hAnsi="Times New Roman" w:cs="Times New Roman"/>
+          <w:sz w:val="28"/>
+          <w:szCs w:val="28"/>
+        </w:rPr>
+        <w:t xml:space="preserve"> </w:t>
+      </w:r>
+      <w:r>
+        <w:rPr>
+          <w:rFonts w:ascii="Times New Roman" w:hAnsi="Times New Roman" w:cs="Times New Roman"/>
+          <w:sz w:val="28"/>
+          <w:szCs w:val="28"/>
+        </w:rPr>
+        <w:t>и других</w:t>
+      </w:r>
+      <w:r>
+        <w:rPr>
+          <w:rFonts w:ascii="Times New Roman" w:hAnsi="Times New Roman" w:cs="Times New Roman"/>
+          <w:sz w:val="28"/>
+          <w:szCs w:val="28"/>
+        </w:rPr>
+        <w:t>.</w:t>
       </w:r>
     </w:p>
     <w:sectPr>
-      <w:footerReference w:type="default" r:id="rId11"/>
+      <w:footerReference w:type="default" r:id="rId15"/>
       <w:pgSz w:w="11906" w:h="16838"/>
       <w:pgMar w:top="1134" w:right="850" w:bottom="1134" w:left="1701" w:header="708" w:footer="708" w:gutter="0"/>
       <w:cols w:space="708"/>
@@ -3551,6 +2629,119 @@
     </w:lvl>
   </w:abstractNum>
   <w:abstractNum w:abstractNumId="4" w15:restartNumberingAfterBreak="0">
+    <w:nsid w:val="606715DA"/>
+    <w:multiLevelType w:val="hybridMultilevel"/>
+    <w:tmpl w:val="1BDC0DC8"/>
+    <w:lvl w:ilvl="0" w:tplc="04190001">
+      <w:start w:val="1"/>
+      <w:numFmt w:val="bullet"/>
+      <w:lvlText w:val=""/>
+      <w:lvlJc w:val="left"/>
+      <w:pPr>
+        <w:ind w:left="720" w:hanging="360"/>
+      </w:pPr>
+      <w:rPr>
+        <w:rFonts w:ascii="Symbol" w:hAnsi="Symbol" w:hint="default"/>
+      </w:rPr>
+    </w:lvl>
+    <w:lvl w:ilvl="1" w:tplc="04190003" w:tentative="1">
+      <w:start w:val="1"/>
+      <w:numFmt w:val="bullet"/>
+      <w:lvlText w:val="o"/>
+      <w:lvlJc w:val="left"/>
+      <w:pPr>
+        <w:ind w:left="1440" w:hanging="360"/>
+      </w:pPr>
+      <w:rPr>
+        <w:rFonts w:ascii="Courier New" w:hAnsi="Courier New" w:cs="Courier New" w:hint="default"/>
+      </w:rPr>
+    </w:lvl>
+    <w:lvl w:ilvl="2" w:tplc="04190005" w:tentative="1">
+      <w:start w:val="1"/>
+      <w:numFmt w:val="bullet"/>
+      <w:lvlText w:val=""/>
+      <w:lvlJc w:val="left"/>
+      <w:pPr>
+        <w:ind w:left="2160" w:hanging="360"/>
+      </w:pPr>
+      <w:rPr>
+        <w:rFonts w:ascii="Wingdings" w:hAnsi="Wingdings" w:hint="default"/>
+      </w:rPr>
+    </w:lvl>
+    <w:lvl w:ilvl="3" w:tplc="04190001" w:tentative="1">
+      <w:start w:val="1"/>
+      <w:numFmt w:val="bullet"/>
+      <w:lvlText w:val=""/>
+      <w:lvlJc w:val="left"/>
+      <w:pPr>
+        <w:ind w:left="2880" w:hanging="360"/>
+      </w:pPr>
+      <w:rPr>
+        <w:rFonts w:ascii="Symbol" w:hAnsi="Symbol" w:hint="default"/>
+      </w:rPr>
+    </w:lvl>
+    <w:lvl w:ilvl="4" w:tplc="04190003" w:tentative="1">
+      <w:start w:val="1"/>
+      <w:numFmt w:val="bullet"/>
+      <w:lvlText w:val="o"/>
+      <w:lvlJc w:val="left"/>
+      <w:pPr>
+        <w:ind w:left="3600" w:hanging="360"/>
+      </w:pPr>
+      <w:rPr>
+        <w:rFonts w:ascii="Courier New" w:hAnsi="Courier New" w:cs="Courier New" w:hint="default"/>
+      </w:rPr>
+    </w:lvl>
+    <w:lvl w:ilvl="5" w:tplc="04190005" w:tentative="1">
+      <w:start w:val="1"/>
+      <w:numFmt w:val="bullet"/>
+      <w:lvlText w:val=""/>
+      <w:lvlJc w:val="left"/>
+      <w:pPr>
+        <w:ind w:left="4320" w:hanging="360"/>
+      </w:pPr>
+      <w:rPr>
+        <w:rFonts w:ascii="Wingdings" w:hAnsi="Wingdings" w:hint="default"/>
+      </w:rPr>
+    </w:lvl>
+    <w:lvl w:ilvl="6" w:tplc="04190001" w:tentative="1">
+      <w:start w:val="1"/>
+      <w:numFmt w:val="bullet"/>
+      <w:lvlText w:val=""/>
+      <w:lvlJc w:val="left"/>
+      <w:pPr>
+        <w:ind w:left="5040" w:hanging="360"/>
+      </w:pPr>
+      <w:rPr>
+        <w:rFonts w:ascii="Symbol" w:hAnsi="Symbol" w:hint="default"/>
+      </w:rPr>
+    </w:lvl>
+    <w:lvl w:ilvl="7" w:tplc="04190003" w:tentative="1">
+      <w:start w:val="1"/>
+      <w:numFmt w:val="bullet"/>
+      <w:lvlText w:val="o"/>
+      <w:lvlJc w:val="left"/>
+      <w:pPr>
+        <w:ind w:left="5760" w:hanging="360"/>
+      </w:pPr>
+      <w:rPr>
+        <w:rFonts w:ascii="Courier New" w:hAnsi="Courier New" w:cs="Courier New" w:hint="default"/>
+      </w:rPr>
+    </w:lvl>
+    <w:lvl w:ilvl="8" w:tplc="04190005" w:tentative="1">
+      <w:start w:val="1"/>
+      <w:numFmt w:val="bullet"/>
+      <w:lvlText w:val=""/>
+      <w:lvlJc w:val="left"/>
+      <w:pPr>
+        <w:ind w:left="6480" w:hanging="360"/>
+      </w:pPr>
+      <w:rPr>
+        <w:rFonts w:ascii="Wingdings" w:hAnsi="Wingdings" w:hint="default"/>
+      </w:rPr>
+    </w:lvl>
+  </w:abstractNum>
+  <w:abstractNum w:abstractNumId="5" w15:restartNumberingAfterBreak="0">
     <w:nsid w:val="615D75B2"/>
     <w:multiLevelType w:val="multilevel"/>
     <w:tmpl w:val="EE107B34"/>
@@ -3691,7 +2882,7 @@
       </w:rPr>
     </w:lvl>
   </w:abstractNum>
-  <w:abstractNum w:abstractNumId="5" w15:restartNumberingAfterBreak="0">
+  <w:abstractNum w:abstractNumId="6" w15:restartNumberingAfterBreak="0">
     <w:nsid w:val="6E3A6616"/>
     <w:multiLevelType w:val="hybridMultilevel"/>
     <w:tmpl w:val="DB40B506"/>
@@ -3706,6 +2897,92 @@
       <w:rPr>
         <w:rFonts w:hint="default"/>
       </w:rPr>
+    </w:lvl>
+    <w:lvl w:ilvl="1" w:tplc="04190019" w:tentative="1">
+      <w:start w:val="1"/>
+      <w:numFmt w:val="lowerLetter"/>
+      <w:lvlText w:val="%2."/>
+      <w:lvlJc w:val="left"/>
+      <w:pPr>
+        <w:ind w:left="1440" w:hanging="360"/>
+      </w:pPr>
+    </w:lvl>
+    <w:lvl w:ilvl="2" w:tplc="0419001B" w:tentative="1">
+      <w:start w:val="1"/>
+      <w:numFmt w:val="lowerRoman"/>
+      <w:lvlText w:val="%3."/>
+      <w:lvlJc w:val="right"/>
+      <w:pPr>
+        <w:ind w:left="2160" w:hanging="180"/>
+      </w:pPr>
+    </w:lvl>
+    <w:lvl w:ilvl="3" w:tplc="0419000F" w:tentative="1">
+      <w:start w:val="1"/>
+      <w:numFmt w:val="decimal"/>
+      <w:lvlText w:val="%4."/>
+      <w:lvlJc w:val="left"/>
+      <w:pPr>
+        <w:ind w:left="2880" w:hanging="360"/>
+      </w:pPr>
+    </w:lvl>
+    <w:lvl w:ilvl="4" w:tplc="04190019" w:tentative="1">
+      <w:start w:val="1"/>
+      <w:numFmt w:val="lowerLetter"/>
+      <w:lvlText w:val="%5."/>
+      <w:lvlJc w:val="left"/>
+      <w:pPr>
+        <w:ind w:left="3600" w:hanging="360"/>
+      </w:pPr>
+    </w:lvl>
+    <w:lvl w:ilvl="5" w:tplc="0419001B" w:tentative="1">
+      <w:start w:val="1"/>
+      <w:numFmt w:val="lowerRoman"/>
+      <w:lvlText w:val="%6."/>
+      <w:lvlJc w:val="right"/>
+      <w:pPr>
+        <w:ind w:left="4320" w:hanging="180"/>
+      </w:pPr>
+    </w:lvl>
+    <w:lvl w:ilvl="6" w:tplc="0419000F" w:tentative="1">
+      <w:start w:val="1"/>
+      <w:numFmt w:val="decimal"/>
+      <w:lvlText w:val="%7."/>
+      <w:lvlJc w:val="left"/>
+      <w:pPr>
+        <w:ind w:left="5040" w:hanging="360"/>
+      </w:pPr>
+    </w:lvl>
+    <w:lvl w:ilvl="7" w:tplc="04190019" w:tentative="1">
+      <w:start w:val="1"/>
+      <w:numFmt w:val="lowerLetter"/>
+      <w:lvlText w:val="%8."/>
+      <w:lvlJc w:val="left"/>
+      <w:pPr>
+        <w:ind w:left="5760" w:hanging="360"/>
+      </w:pPr>
+    </w:lvl>
+    <w:lvl w:ilvl="8" w:tplc="0419001B" w:tentative="1">
+      <w:start w:val="1"/>
+      <w:numFmt w:val="lowerRoman"/>
+      <w:lvlText w:val="%9."/>
+      <w:lvlJc w:val="right"/>
+      <w:pPr>
+        <w:ind w:left="6480" w:hanging="180"/>
+      </w:pPr>
+    </w:lvl>
+  </w:abstractNum>
+  <w:abstractNum w:abstractNumId="7" w15:restartNumberingAfterBreak="0">
+    <w:nsid w:val="79E77505"/>
+    <w:multiLevelType w:val="hybridMultilevel"/>
+    <w:tmpl w:val="1E061058"/>
+    <w:lvl w:ilvl="0" w:tplc="0419000F">
+      <w:start w:val="1"/>
+      <w:numFmt w:val="decimal"/>
+      <w:lvlText w:val="%1."/>
+      <w:lvlJc w:val="left"/>
+      <w:pPr>
+        <w:ind w:left="720" w:hanging="360"/>
+      </w:pPr>
     </w:lvl>
     <w:lvl w:ilvl="1" w:tplc="04190019" w:tentative="1">
       <w:start w:val="1"/>
@@ -3787,7 +3064,7 @@
     <w:abstractNumId w:val="3"/>
   </w:num>
   <w:num w:numId="3" w16cid:durableId="1362972396">
-    <w:abstractNumId w:val="5"/>
+    <w:abstractNumId w:val="6"/>
   </w:num>
   <w:num w:numId="4" w16cid:durableId="952979924">
     <w:abstractNumId w:val="2"/>
@@ -3953,7 +3230,13 @@
     </w:lvlOverride>
   </w:num>
   <w:num w:numId="7" w16cid:durableId="1966501997">
+    <w:abstractNumId w:val="5"/>
+  </w:num>
+  <w:num w:numId="8" w16cid:durableId="962420577">
     <w:abstractNumId w:val="4"/>
+  </w:num>
+  <w:num w:numId="9" w16cid:durableId="116027529">
+    <w:abstractNumId w:val="7"/>
   </w:num>
 </w:numbering>
 </file>
@@ -4366,17 +3649,18 @@
     <w:link w:val="10"/>
     <w:uiPriority w:val="9"/>
     <w:qFormat/>
-    <w:rsid w:val="00287B6F"/>
+    <w:rsid w:val="005C3877"/>
     <w:pPr>
       <w:keepNext/>
       <w:keepLines/>
       <w:spacing w:before="240" w:after="0"/>
+      <w:jc w:val="center"/>
       <w:outlineLvl w:val="0"/>
     </w:pPr>
     <w:rPr>
-      <w:rFonts w:asciiTheme="majorHAnsi" w:eastAsiaTheme="majorEastAsia" w:hAnsiTheme="majorHAnsi" w:cstheme="majorBidi"/>
-      <w:color w:val="2F5496" w:themeColor="accent1" w:themeShade="BF"/>
-      <w:sz w:val="32"/>
+      <w:rFonts w:ascii="Times New Roman" w:eastAsiaTheme="majorEastAsia" w:hAnsi="Times New Roman" w:cstheme="majorBidi"/>
+      <w:b/>
+      <w:sz w:val="36"/>
       <w:szCs w:val="32"/>
     </w:rPr>
   </w:style>
@@ -4456,11 +3740,11 @@
     <w:basedOn w:val="a0"/>
     <w:link w:val="1"/>
     <w:uiPriority w:val="9"/>
-    <w:rsid w:val="00287B6F"/>
+    <w:rsid w:val="005C3877"/>
     <w:rPr>
-      <w:rFonts w:asciiTheme="majorHAnsi" w:eastAsiaTheme="majorEastAsia" w:hAnsiTheme="majorHAnsi" w:cstheme="majorBidi"/>
-      <w:color w:val="2F5496" w:themeColor="accent1" w:themeShade="BF"/>
-      <w:sz w:val="32"/>
+      <w:rFonts w:ascii="Times New Roman" w:eastAsiaTheme="majorEastAsia" w:hAnsi="Times New Roman" w:cstheme="majorBidi"/>
+      <w:b/>
+      <w:sz w:val="36"/>
       <w:szCs w:val="32"/>
     </w:rPr>
   </w:style>
@@ -4622,6 +3906,30 @@
       <w:kern w:val="28"/>
       <w:sz w:val="36"/>
       <w:szCs w:val="36"/>
+    </w:rPr>
+  </w:style>
+  <w:style w:type="character" w:styleId="af">
+    <w:name w:val="Unresolved Mention"/>
+    <w:basedOn w:val="a0"/>
+    <w:uiPriority w:val="99"/>
+    <w:semiHidden/>
+    <w:unhideWhenUsed/>
+    <w:rsid w:val="005C3877"/>
+    <w:rPr>
+      <w:color w:val="605E5C"/>
+      <w:shd w:val="clear" w:color="auto" w:fill="E1DFDD"/>
+    </w:rPr>
+  </w:style>
+  <w:style w:type="character" w:styleId="af0">
+    <w:name w:val="FollowedHyperlink"/>
+    <w:basedOn w:val="a0"/>
+    <w:uiPriority w:val="99"/>
+    <w:semiHidden/>
+    <w:unhideWhenUsed/>
+    <w:rsid w:val="005C3877"/>
+    <w:rPr>
+      <w:color w:val="954F72" w:themeColor="followedHyperlink"/>
+      <w:u w:val="single"/>
     </w:rPr>
   </w:style>
 </w:styles>
